--- a/Project_Part1.docx
+++ b/Project_Part1.docx
@@ -163,7 +163,7 @@
                   <v:h position="#0,topLeft" switch="" xrange="0,10800"/>
                 </v:handles>
               </v:shapetype>
-              <v:shape id="AutoShape 2" o:spid="_x0000_s1026" type="#_x0000_t185" style="position:absolute;left:0;text-align:left;margin-left:261pt;margin-top:0;width:204.75pt;height:77.1pt;z-index:-251657216;visibility:visible;mso-wrap-style:square;mso-width-percent:0;mso-height-percent:0;mso-wrap-distance-left:9pt;mso-wrap-distance-top:0;mso-wrap-distance-right:9pt;mso-wrap-distance-bottom:0;mso-position-horizontal:absolute;mso-position-horizontal-relative:margin;mso-position-vertical:absolute;mso-position-vertical-relative:margin;mso-width-percent:0;mso-height-percent:0;mso-width-relative:margin;mso-height-relative:margin;v-text-anchor:top" o:gfxdata="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" o:allowincell="f" adj="5065" stroked="f" strokeweight="1.5pt">
+              <v:shape id="AutoShape 2" o:spid="_x0000_s1026" type="#_x0000_t185" style="position:absolute;left:0;text-align:left;margin-left:261pt;margin-top:0;width:204.75pt;height:77.1pt;z-index:-251657216;visibility:visible;mso-wrap-style:square;mso-width-percent:0;mso-height-percent:0;mso-wrap-distance-left:9pt;mso-wrap-distance-top:0;mso-wrap-distance-right:9pt;mso-wrap-distance-bottom:0;mso-position-horizontal:absolute;mso-position-horizontal-relative:margin;mso-position-vertical:absolute;mso-position-vertical-relative:margin;mso-width-percent:0;mso-height-percent:0;mso-width-relative:margin;mso-height-relative:margin;v-text-anchor:top" o:gfxdata="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" o:allowincell="f" adj="5065" stroked="f" strokeweight="1.5pt">
                 <v:textbox inset="3.6pt,,3.6pt">
                   <w:txbxContent>
                     <w:p>
@@ -288,7 +288,6 @@
     </w:p>
     <w:p>
       <w:pPr>
-        <w:jc w:val="both"/>
         <w:rPr>
           <w:rFonts w:asciiTheme="minorHAnsi" w:hAnsiTheme="minorHAnsi" w:cstheme="minorHAnsi"/>
           <w:b/>
@@ -353,7 +352,6 @@
     </w:p>
     <w:p>
       <w:pPr>
-        <w:jc w:val="both"/>
         <w:outlineLvl w:val="0"/>
         <w:rPr>
           <w:rFonts w:asciiTheme="minorHAnsi" w:hAnsiTheme="minorHAnsi" w:cstheme="minorHAnsi"/>
@@ -372,7 +370,7 @@
           <w:bottom w:val="single" w:sz="4" w:space="1" w:color="auto"/>
           <w:right w:val="single" w:sz="4" w:space="0" w:color="auto"/>
         </w:pBdr>
-        <w:jc w:val="both"/>
+        <w:jc w:val="center"/>
         <w:outlineLvl w:val="0"/>
         <w:rPr>
           <w:rFonts w:asciiTheme="minorHAnsi" w:hAnsiTheme="minorHAnsi" w:cstheme="minorHAnsi"/>
@@ -395,7 +393,6 @@
     </w:p>
     <w:p>
       <w:pPr>
-        <w:jc w:val="both"/>
         <w:outlineLvl w:val="0"/>
         <w:rPr>
           <w:rFonts w:asciiTheme="minorHAnsi" w:hAnsiTheme="minorHAnsi" w:cstheme="minorHAnsi"/>
@@ -407,7 +404,6 @@
     </w:p>
     <w:p>
       <w:pPr>
-        <w:jc w:val="both"/>
         <w:outlineLvl w:val="0"/>
         <w:rPr>
           <w:rFonts w:asciiTheme="minorHAnsi" w:hAnsiTheme="minorHAnsi" w:cstheme="minorHAnsi"/>
@@ -537,7 +533,6 @@
     </w:p>
     <w:p>
       <w:pPr>
-        <w:jc w:val="both"/>
         <w:outlineLvl w:val="0"/>
         <w:rPr>
           <w:rFonts w:asciiTheme="minorHAnsi" w:hAnsiTheme="minorHAnsi" w:cstheme="minorHAnsi"/>
@@ -549,7 +544,6 @@
     </w:p>
     <w:p>
       <w:pPr>
-        <w:jc w:val="both"/>
         <w:outlineLvl w:val="0"/>
         <w:rPr>
           <w:rFonts w:asciiTheme="minorHAnsi" w:hAnsiTheme="minorHAnsi" w:cstheme="minorHAnsi"/>
@@ -570,7 +564,6 @@
     </w:p>
     <w:p>
       <w:pPr>
-        <w:jc w:val="both"/>
         <w:rPr>
           <w:rFonts w:asciiTheme="minorHAnsi" w:hAnsiTheme="minorHAnsi" w:cstheme="minorHAnsi"/>
           <w:bCs/>
@@ -592,7 +585,6 @@
     </w:p>
     <w:p>
       <w:pPr>
-        <w:jc w:val="both"/>
         <w:rPr>
           <w:rFonts w:asciiTheme="minorHAnsi" w:hAnsiTheme="minorHAnsi" w:cstheme="minorHAnsi"/>
           <w:bCs/>
@@ -604,7 +596,6 @@
     </w:p>
     <w:p>
       <w:pPr>
-        <w:jc w:val="both"/>
         <w:outlineLvl w:val="0"/>
         <w:rPr>
           <w:rFonts w:asciiTheme="minorHAnsi" w:hAnsiTheme="minorHAnsi" w:cstheme="minorHAnsi"/>
@@ -625,7 +616,6 @@
     </w:p>
     <w:p>
       <w:pPr>
-        <w:jc w:val="both"/>
         <w:outlineLvl w:val="0"/>
         <w:rPr>
           <w:rFonts w:asciiTheme="minorHAnsi" w:hAnsiTheme="minorHAnsi" w:cstheme="minorHAnsi"/>
@@ -668,7 +658,6 @@
     </w:p>
     <w:p>
       <w:pPr>
-        <w:jc w:val="both"/>
         <w:outlineLvl w:val="0"/>
         <w:rPr>
           <w:rFonts w:asciiTheme="minorHAnsi" w:hAnsiTheme="minorHAnsi" w:cstheme="minorHAnsi"/>
@@ -681,7 +670,6 @@
     </w:p>
     <w:p>
       <w:pPr>
-        <w:jc w:val="both"/>
         <w:outlineLvl w:val="0"/>
         <w:rPr>
           <w:rFonts w:asciiTheme="minorHAnsi" w:hAnsiTheme="minorHAnsi" w:cstheme="minorHAnsi"/>
@@ -724,7 +712,6 @@
     </w:p>
     <w:p>
       <w:pPr>
-        <w:jc w:val="both"/>
         <w:outlineLvl w:val="0"/>
         <w:rPr>
           <w:rFonts w:asciiTheme="minorHAnsi" w:hAnsiTheme="minorHAnsi" w:cstheme="minorHAnsi"/>
@@ -737,7 +724,6 @@
     </w:p>
     <w:p>
       <w:pPr>
-        <w:jc w:val="both"/>
         <w:outlineLvl w:val="0"/>
         <w:rPr>
           <w:rFonts w:asciiTheme="minorHAnsi" w:hAnsiTheme="minorHAnsi" w:cstheme="minorHAnsi"/>
@@ -788,7 +774,6 @@
     </w:p>
     <w:p>
       <w:pPr>
-        <w:jc w:val="both"/>
         <w:rPr>
           <w:rFonts w:asciiTheme="minorHAnsi" w:hAnsiTheme="minorHAnsi" w:cstheme="minorHAnsi"/>
           <w:bCs/>
@@ -800,7 +785,6 @@
     </w:p>
     <w:p>
       <w:pPr>
-        <w:jc w:val="both"/>
         <w:rPr>
           <w:rFonts w:asciiTheme="minorHAnsi" w:hAnsiTheme="minorHAnsi" w:cstheme="minorHAnsi"/>
           <w:bCs/>
@@ -822,7 +806,6 @@
     </w:p>
     <w:p>
       <w:pPr>
-        <w:jc w:val="both"/>
         <w:rPr>
           <w:rFonts w:asciiTheme="minorHAnsi" w:hAnsiTheme="minorHAnsi" w:cstheme="minorHAnsi"/>
           <w:bCs/>
@@ -834,7 +817,6 @@
     </w:p>
     <w:p>
       <w:pPr>
-        <w:jc w:val="both"/>
         <w:outlineLvl w:val="0"/>
         <w:rPr>
           <w:rFonts w:asciiTheme="minorHAnsi" w:hAnsiTheme="minorHAnsi" w:cstheme="minorHAnsi"/>
@@ -855,7 +837,6 @@
     </w:p>
     <w:p>
       <w:pPr>
-        <w:jc w:val="both"/>
         <w:outlineLvl w:val="0"/>
         <w:rPr>
           <w:rFonts w:asciiTheme="minorHAnsi" w:hAnsiTheme="minorHAnsi" w:cstheme="minorHAnsi"/>
@@ -867,7 +848,6 @@
     </w:p>
     <w:p>
       <w:pPr>
-        <w:jc w:val="both"/>
         <w:outlineLvl w:val="0"/>
         <w:rPr>
           <w:rFonts w:asciiTheme="minorHAnsi" w:hAnsiTheme="minorHAnsi" w:cstheme="minorHAnsi"/>
@@ -900,7 +880,6 @@
     </w:p>
     <w:p>
       <w:pPr>
-        <w:jc w:val="both"/>
         <w:outlineLvl w:val="0"/>
         <w:rPr>
           <w:rFonts w:asciiTheme="minorHAnsi" w:hAnsiTheme="minorHAnsi" w:cstheme="minorHAnsi"/>
@@ -918,7 +897,6 @@
           <w:ilvl w:val="0"/>
           <w:numId w:val="37"/>
         </w:numPr>
-        <w:jc w:val="both"/>
         <w:outlineLvl w:val="0"/>
         <w:rPr>
           <w:rFonts w:asciiTheme="minorHAnsi" w:hAnsiTheme="minorHAnsi" w:cstheme="minorHAnsi"/>
@@ -955,241 +933,6 @@
         </w:rPr>
         <w:t xml:space="preserve"> Describe the problem to a non-informed audience (10 points)</w:t>
       </w:r>
-    </w:p>
-    <w:p>
-      <w:pPr>
-        <w:jc w:val="both"/>
-        <w:outlineLvl w:val="0"/>
-        <w:rPr>
-          <w:rFonts w:asciiTheme="minorHAnsi" w:hAnsiTheme="minorHAnsi" w:cstheme="minorHAnsi"/>
-          <w:color w:val="000000" w:themeColor="text1"/>
-          <w:sz w:val="20"/>
-          <w:szCs w:val="20"/>
-          <w:u w:val="single"/>
-        </w:rPr>
-      </w:pPr>
-    </w:p>
-    <w:p>
-      <w:pPr>
-        <w:jc w:val="both"/>
-        <w:outlineLvl w:val="0"/>
-        <w:rPr>
-          <w:rFonts w:asciiTheme="minorHAnsi" w:hAnsiTheme="minorHAnsi" w:cstheme="minorHAnsi"/>
-          <w:color w:val="000000" w:themeColor="text1"/>
-          <w:sz w:val="20"/>
-          <w:szCs w:val="20"/>
-        </w:rPr>
-      </w:pPr>
-      <w:r>
-        <w:rPr>
-          <w:rFonts w:asciiTheme="minorHAnsi" w:hAnsiTheme="minorHAnsi" w:cstheme="minorHAnsi"/>
-          <w:color w:val="000000" w:themeColor="text1"/>
-          <w:sz w:val="20"/>
-          <w:szCs w:val="20"/>
-        </w:rPr>
-        <w:t>Counter-Strike: Global Offensive</w:t>
-      </w:r>
-      <w:r>
-        <w:rPr>
-          <w:rFonts w:asciiTheme="minorHAnsi" w:hAnsiTheme="minorHAnsi" w:cstheme="minorHAnsi"/>
-          <w:color w:val="000000" w:themeColor="text1"/>
-          <w:sz w:val="20"/>
-          <w:szCs w:val="20"/>
-        </w:rPr>
-        <w:t xml:space="preserve"> (CS:GO)</w:t>
-      </w:r>
-      <w:r>
-        <w:rPr>
-          <w:rFonts w:asciiTheme="minorHAnsi" w:hAnsiTheme="minorHAnsi" w:cstheme="minorHAnsi"/>
-          <w:color w:val="000000" w:themeColor="text1"/>
-          <w:sz w:val="20"/>
-          <w:szCs w:val="20"/>
-        </w:rPr>
-        <w:t xml:space="preserve"> is an </w:t>
-      </w:r>
-      <w:r>
-        <w:rPr>
-          <w:rFonts w:asciiTheme="minorHAnsi" w:hAnsiTheme="minorHAnsi" w:cstheme="minorHAnsi"/>
-          <w:color w:val="000000" w:themeColor="text1"/>
-          <w:sz w:val="20"/>
-          <w:szCs w:val="20"/>
-        </w:rPr>
-        <w:t>multiplayer online shooting</w:t>
-      </w:r>
-      <w:r>
-        <w:rPr>
-          <w:rFonts w:asciiTheme="minorHAnsi" w:hAnsiTheme="minorHAnsi" w:cstheme="minorHAnsi"/>
-          <w:color w:val="000000" w:themeColor="text1"/>
-          <w:sz w:val="20"/>
-          <w:szCs w:val="20"/>
-        </w:rPr>
-        <w:t xml:space="preserve"> game developed by Valve. </w:t>
-      </w:r>
-      <w:r>
-        <w:rPr>
-          <w:rFonts w:asciiTheme="minorHAnsi" w:hAnsiTheme="minorHAnsi" w:cstheme="minorHAnsi"/>
-          <w:color w:val="000000" w:themeColor="text1"/>
-          <w:sz w:val="20"/>
-          <w:szCs w:val="20"/>
-        </w:rPr>
-        <w:t>There are multiple game modes in CS:GO, however, the most prominent and widely played mode is called Competitive, in which two teams</w:t>
-      </w:r>
-      <w:r>
-        <w:rPr>
-          <w:rFonts w:asciiTheme="minorHAnsi" w:hAnsiTheme="minorHAnsi" w:cstheme="minorHAnsi"/>
-          <w:color w:val="000000" w:themeColor="text1"/>
-          <w:sz w:val="20"/>
-          <w:szCs w:val="20"/>
-        </w:rPr>
-        <w:t xml:space="preserve">, </w:t>
-      </w:r>
-      <w:r>
-        <w:rPr>
-          <w:rFonts w:asciiTheme="minorHAnsi" w:hAnsiTheme="minorHAnsi" w:cstheme="minorHAnsi"/>
-          <w:color w:val="000000" w:themeColor="text1"/>
-          <w:sz w:val="20"/>
-          <w:szCs w:val="20"/>
-        </w:rPr>
-        <w:t xml:space="preserve">also known as Terrorists </w:t>
-      </w:r>
-      <w:r>
-        <w:rPr>
-          <w:rFonts w:asciiTheme="minorHAnsi" w:hAnsiTheme="minorHAnsi" w:cstheme="minorHAnsi"/>
-          <w:color w:val="000000" w:themeColor="text1"/>
-          <w:sz w:val="20"/>
-          <w:szCs w:val="20"/>
-        </w:rPr>
-        <w:t xml:space="preserve">(T) </w:t>
-      </w:r>
-      <w:r>
-        <w:rPr>
-          <w:rFonts w:asciiTheme="minorHAnsi" w:hAnsiTheme="minorHAnsi" w:cstheme="minorHAnsi"/>
-          <w:color w:val="000000" w:themeColor="text1"/>
-          <w:sz w:val="20"/>
-          <w:szCs w:val="20"/>
-        </w:rPr>
-        <w:t>and Counter-Terrorists</w:t>
-      </w:r>
-      <w:r>
-        <w:rPr>
-          <w:rFonts w:asciiTheme="minorHAnsi" w:hAnsiTheme="minorHAnsi" w:cstheme="minorHAnsi"/>
-          <w:color w:val="000000" w:themeColor="text1"/>
-          <w:sz w:val="20"/>
-          <w:szCs w:val="20"/>
-        </w:rPr>
-        <w:t xml:space="preserve"> (CT), </w:t>
-      </w:r>
-      <w:r>
-        <w:rPr>
-          <w:rFonts w:asciiTheme="minorHAnsi" w:hAnsiTheme="minorHAnsi" w:cstheme="minorHAnsi"/>
-          <w:color w:val="000000" w:themeColor="text1"/>
-          <w:sz w:val="20"/>
-          <w:szCs w:val="20"/>
-        </w:rPr>
-        <w:t>of 5 members will play against each other</w:t>
-      </w:r>
-      <w:r>
-        <w:rPr>
-          <w:rFonts w:asciiTheme="minorHAnsi" w:hAnsiTheme="minorHAnsi" w:cstheme="minorHAnsi"/>
-          <w:color w:val="000000" w:themeColor="text1"/>
-          <w:sz w:val="20"/>
-          <w:szCs w:val="20"/>
-        </w:rPr>
-        <w:t xml:space="preserve"> for a maximum of 30 rounds</w:t>
-      </w:r>
-      <w:r>
-        <w:rPr>
-          <w:rFonts w:asciiTheme="minorHAnsi" w:hAnsiTheme="minorHAnsi" w:cstheme="minorHAnsi"/>
-          <w:color w:val="000000" w:themeColor="text1"/>
-          <w:sz w:val="20"/>
-          <w:szCs w:val="20"/>
-        </w:rPr>
-        <w:t>. The Terrorists’ objective</w:t>
-      </w:r>
-      <w:r>
-        <w:rPr>
-          <w:rFonts w:asciiTheme="minorHAnsi" w:hAnsiTheme="minorHAnsi" w:cstheme="minorHAnsi"/>
-          <w:color w:val="000000" w:themeColor="text1"/>
-          <w:sz w:val="20"/>
-          <w:szCs w:val="20"/>
-        </w:rPr>
-        <w:t xml:space="preserve"> each round</w:t>
-      </w:r>
-      <w:r>
-        <w:rPr>
-          <w:rFonts w:asciiTheme="minorHAnsi" w:hAnsiTheme="minorHAnsi" w:cstheme="minorHAnsi"/>
-          <w:color w:val="000000" w:themeColor="text1"/>
-          <w:sz w:val="20"/>
-          <w:szCs w:val="20"/>
-        </w:rPr>
-        <w:t xml:space="preserve"> is to plant a bomb or eliminate all the Counter-Terrorists, while the Counter-Terrorists’ goal is to defuse the planted bomb or eliminate all the Terrorists. </w:t>
-      </w:r>
-    </w:p>
-    <w:p>
-      <w:pPr>
-        <w:jc w:val="both"/>
-        <w:outlineLvl w:val="0"/>
-        <w:rPr>
-          <w:rFonts w:asciiTheme="minorHAnsi" w:hAnsiTheme="minorHAnsi" w:cstheme="minorHAnsi"/>
-          <w:color w:val="000000" w:themeColor="text1"/>
-          <w:sz w:val="20"/>
-          <w:szCs w:val="20"/>
-        </w:rPr>
-      </w:pPr>
-    </w:p>
-    <w:p>
-      <w:pPr>
-        <w:jc w:val="both"/>
-        <w:outlineLvl w:val="0"/>
-        <w:rPr>
-          <w:rFonts w:asciiTheme="minorHAnsi" w:hAnsiTheme="minorHAnsi" w:cstheme="minorHAnsi"/>
-          <w:color w:val="000000" w:themeColor="text1"/>
-          <w:sz w:val="20"/>
-          <w:szCs w:val="20"/>
-        </w:rPr>
-      </w:pPr>
-      <w:r>
-        <w:rPr>
-          <w:rFonts w:asciiTheme="minorHAnsi" w:hAnsiTheme="minorHAnsi" w:cstheme="minorHAnsi"/>
-          <w:color w:val="000000" w:themeColor="text1"/>
-          <w:sz w:val="20"/>
-          <w:szCs w:val="20"/>
-        </w:rPr>
-        <w:t xml:space="preserve">During gameplay, there are various factors that will help each team gain their advantages towards victory. For instance, the amount of armor, the amount of firepower (pistols, riffles, grenades), the number of players alive, or the number of defuse kits. </w:t>
-      </w:r>
-      <w:r>
-        <w:rPr>
-          <w:rFonts w:asciiTheme="minorHAnsi" w:hAnsiTheme="minorHAnsi" w:cstheme="minorHAnsi"/>
-          <w:color w:val="000000" w:themeColor="text1"/>
-          <w:sz w:val="20"/>
-          <w:szCs w:val="20"/>
-        </w:rPr>
-        <w:t>The goal of this project is to take a look into those factors and determine which ones have the most influence of the outcome of the round, or even more specific, if given all the variables at a moment in the round, can we predict which team will come out on top?</w:t>
-      </w:r>
-    </w:p>
-    <w:p>
-      <w:pPr>
-        <w:jc w:val="both"/>
-        <w:outlineLvl w:val="0"/>
-        <w:rPr>
-          <w:rFonts w:asciiTheme="minorHAnsi" w:hAnsiTheme="minorHAnsi" w:cstheme="minorHAnsi"/>
-          <w:color w:val="000000" w:themeColor="text1"/>
-          <w:sz w:val="20"/>
-          <w:szCs w:val="20"/>
-        </w:rPr>
-      </w:pPr>
-    </w:p>
-    <w:p>
-      <w:pPr>
-        <w:jc w:val="both"/>
-        <w:outlineLvl w:val="0"/>
-        <w:rPr>
-          <w:rFonts w:asciiTheme="minorHAnsi" w:hAnsiTheme="minorHAnsi" w:cstheme="minorHAnsi"/>
-          <w:color w:val="000000" w:themeColor="text1"/>
-          <w:sz w:val="20"/>
-          <w:szCs w:val="20"/>
-        </w:rPr>
-      </w:pPr>
     </w:p>
     <w:p>
       <w:pPr>
@@ -1198,7 +941,6 @@
           <w:ilvl w:val="0"/>
           <w:numId w:val="37"/>
         </w:numPr>
-        <w:jc w:val="both"/>
         <w:outlineLvl w:val="0"/>
         <w:rPr>
           <w:rFonts w:asciiTheme="minorHAnsi" w:hAnsiTheme="minorHAnsi" w:cstheme="minorHAnsi"/>
@@ -1386,7 +1128,6 @@
           <w:ilvl w:val="1"/>
           <w:numId w:val="36"/>
         </w:numPr>
-        <w:jc w:val="both"/>
         <w:rPr>
           <w:rFonts w:asciiTheme="minorHAnsi" w:hAnsiTheme="minorHAnsi" w:cstheme="minorHAnsi"/>
           <w:bCs/>
@@ -1465,305 +1206,6 @@
         </w:rPr>
         <w:t xml:space="preserve"> (10 points)</w:t>
       </w:r>
-    </w:p>
-    <w:p>
-      <w:pPr>
-        <w:jc w:val="both"/>
-        <w:rPr>
-          <w:rFonts w:asciiTheme="minorHAnsi" w:hAnsiTheme="minorHAnsi" w:cstheme="minorHAnsi"/>
-          <w:bCs/>
-          <w:color w:val="000000" w:themeColor="text1"/>
-          <w:sz w:val="20"/>
-          <w:szCs w:val="20"/>
-        </w:rPr>
-      </w:pPr>
-      <w:r>
-        <w:rPr>
-          <w:rFonts w:asciiTheme="minorHAnsi" w:hAnsiTheme="minorHAnsi" w:cstheme="minorHAnsi"/>
-          <w:bCs/>
-          <w:color w:val="000000" w:themeColor="text1"/>
-          <w:sz w:val="20"/>
-          <w:szCs w:val="20"/>
-        </w:rPr>
-        <w:lastRenderedPageBreak/>
-        <w:t>The dataset used in this project is “</w:t>
-      </w:r>
-      <w:r>
-        <w:rPr>
-          <w:rFonts w:asciiTheme="minorHAnsi" w:hAnsiTheme="minorHAnsi" w:cstheme="minorHAnsi"/>
-          <w:bCs/>
-          <w:color w:val="000000" w:themeColor="text1"/>
-          <w:sz w:val="20"/>
-          <w:szCs w:val="20"/>
-        </w:rPr>
-        <w:t>CS:GO Round Winner Classification</w:t>
-      </w:r>
-      <w:r>
-        <w:rPr>
-          <w:rFonts w:asciiTheme="minorHAnsi" w:hAnsiTheme="minorHAnsi" w:cstheme="minorHAnsi"/>
-          <w:bCs/>
-          <w:color w:val="000000" w:themeColor="text1"/>
-          <w:sz w:val="20"/>
-          <w:szCs w:val="20"/>
-        </w:rPr>
-        <w:t xml:space="preserve">” by </w:t>
-      </w:r>
-      <w:r>
-        <w:rPr>
-          <w:rFonts w:asciiTheme="minorHAnsi" w:hAnsiTheme="minorHAnsi" w:cstheme="minorHAnsi"/>
-          <w:bCs/>
-          <w:color w:val="000000" w:themeColor="text1"/>
-          <w:sz w:val="20"/>
-          <w:szCs w:val="20"/>
-        </w:rPr>
-        <w:t>Christian Lillelund</w:t>
-      </w:r>
-      <w:r>
-        <w:rPr>
-          <w:rFonts w:asciiTheme="minorHAnsi" w:hAnsiTheme="minorHAnsi" w:cstheme="minorHAnsi"/>
-          <w:bCs/>
-          <w:color w:val="000000" w:themeColor="text1"/>
-          <w:sz w:val="20"/>
-          <w:szCs w:val="20"/>
-        </w:rPr>
-        <w:t xml:space="preserve">. Below is the link to the dataset on Kaggle: </w:t>
-      </w:r>
-      <w:hyperlink r:id="rId8" w:history="1">
-        <w:r>
-          <w:rPr>
-            <w:rStyle w:val="Hyperlink"/>
-            <w:rFonts w:asciiTheme="minorHAnsi" w:hAnsiTheme="minorHAnsi" w:cstheme="minorHAnsi"/>
-            <w:bCs/>
-            <w:sz w:val="20"/>
-            <w:szCs w:val="20"/>
-          </w:rPr>
-          <w:t>https://www.kaggle.com/christianlillelund/csgo-round-winner-classification</w:t>
-        </w:r>
-      </w:hyperlink>
-    </w:p>
-    <w:p>
-      <w:pPr>
-        <w:jc w:val="both"/>
-        <w:rPr>
-          <w:rFonts w:asciiTheme="minorHAnsi" w:hAnsiTheme="minorHAnsi" w:cstheme="minorHAnsi"/>
-          <w:bCs/>
-          <w:color w:val="000000" w:themeColor="text1"/>
-          <w:sz w:val="20"/>
-          <w:szCs w:val="20"/>
-        </w:rPr>
-      </w:pPr>
-    </w:p>
-    <w:p>
-      <w:pPr>
-        <w:jc w:val="both"/>
-        <w:rPr>
-          <w:rFonts w:asciiTheme="minorHAnsi" w:hAnsiTheme="minorHAnsi" w:cstheme="minorHAnsi"/>
-          <w:bCs/>
-          <w:color w:val="000000" w:themeColor="text1"/>
-          <w:sz w:val="20"/>
-          <w:szCs w:val="20"/>
-        </w:rPr>
-      </w:pPr>
-      <w:r>
-        <w:rPr>
-          <w:rFonts w:asciiTheme="minorHAnsi" w:hAnsiTheme="minorHAnsi" w:cstheme="minorHAnsi"/>
-          <w:bCs/>
-          <w:color w:val="000000" w:themeColor="text1"/>
-          <w:sz w:val="20"/>
-          <w:szCs w:val="20"/>
-        </w:rPr>
-        <w:t xml:space="preserve">a.  The dataset contains snapshots of around 700 Competitive CS:GO games </w:t>
-      </w:r>
-      <w:r>
-        <w:rPr>
-          <w:rFonts w:asciiTheme="minorHAnsi" w:hAnsiTheme="minorHAnsi" w:cstheme="minorHAnsi"/>
-          <w:bCs/>
-          <w:color w:val="000000" w:themeColor="text1"/>
-          <w:sz w:val="20"/>
-          <w:szCs w:val="20"/>
-        </w:rPr>
-        <w:t xml:space="preserve">in 2019 and 2020. The snapshots are recorded 20 second between each other until the round ends. There are a total of 122411 snapshots, corresponding to 122411 rows and 97 features (The weapons that the Terrorists have, the amount of armor the Counter-Terrorists have, etc.), corressponding to 97 columns. Below is an example of the first </w:t>
-      </w:r>
-      <w:r>
-        <w:rPr>
-          <w:rFonts w:asciiTheme="minorHAnsi" w:hAnsiTheme="minorHAnsi" w:cstheme="minorHAnsi"/>
-          <w:bCs/>
-          <w:color w:val="000000" w:themeColor="text1"/>
-          <w:sz w:val="20"/>
-          <w:szCs w:val="20"/>
-        </w:rPr>
-        <w:t>11</w:t>
-      </w:r>
-      <w:r>
-        <w:rPr>
-          <w:rFonts w:asciiTheme="minorHAnsi" w:hAnsiTheme="minorHAnsi" w:cstheme="minorHAnsi"/>
-          <w:bCs/>
-          <w:color w:val="000000" w:themeColor="text1"/>
-          <w:sz w:val="20"/>
-          <w:szCs w:val="20"/>
-        </w:rPr>
-        <w:t xml:space="preserve"> features of </w:t>
-      </w:r>
-      <w:r>
-        <w:rPr>
-          <w:rFonts w:asciiTheme="minorHAnsi" w:hAnsiTheme="minorHAnsi" w:cstheme="minorHAnsi"/>
-          <w:bCs/>
-          <w:color w:val="000000" w:themeColor="text1"/>
-          <w:sz w:val="20"/>
-          <w:szCs w:val="20"/>
-        </w:rPr>
-        <w:t>some</w:t>
-      </w:r>
-      <w:r>
-        <w:rPr>
-          <w:rFonts w:asciiTheme="minorHAnsi" w:hAnsiTheme="minorHAnsi" w:cstheme="minorHAnsi"/>
-          <w:bCs/>
-          <w:color w:val="000000" w:themeColor="text1"/>
-          <w:sz w:val="20"/>
-          <w:szCs w:val="20"/>
-        </w:rPr>
-        <w:t xml:space="preserve"> snapshot</w:t>
-      </w:r>
-      <w:r>
-        <w:rPr>
-          <w:rFonts w:asciiTheme="minorHAnsi" w:hAnsiTheme="minorHAnsi" w:cstheme="minorHAnsi"/>
-          <w:bCs/>
-          <w:color w:val="000000" w:themeColor="text1"/>
-          <w:sz w:val="20"/>
-          <w:szCs w:val="20"/>
-        </w:rPr>
-        <w:t>s</w:t>
-      </w:r>
-      <w:r>
-        <w:rPr>
-          <w:rFonts w:asciiTheme="minorHAnsi" w:hAnsiTheme="minorHAnsi" w:cstheme="minorHAnsi"/>
-          <w:bCs/>
-          <w:color w:val="000000" w:themeColor="text1"/>
-          <w:sz w:val="20"/>
-          <w:szCs w:val="20"/>
-        </w:rPr>
-        <w:t xml:space="preserve"> in the dataset:</w:t>
-      </w:r>
-    </w:p>
-    <w:p>
-      <w:pPr>
-        <w:jc w:val="both"/>
-        <w:rPr>
-          <w:rFonts w:asciiTheme="minorHAnsi" w:hAnsiTheme="minorHAnsi" w:cstheme="minorHAnsi"/>
-          <w:bCs/>
-          <w:color w:val="000000" w:themeColor="text1"/>
-          <w:sz w:val="20"/>
-          <w:szCs w:val="20"/>
-        </w:rPr>
-      </w:pPr>
-    </w:p>
-    <w:p>
-      <w:pPr>
-        <w:jc w:val="both"/>
-        <w:rPr>
-          <w:rFonts w:asciiTheme="minorHAnsi" w:hAnsiTheme="minorHAnsi" w:cstheme="minorHAnsi"/>
-          <w:bCs/>
-          <w:color w:val="000000" w:themeColor="text1"/>
-          <w:sz w:val="20"/>
-          <w:szCs w:val="20"/>
-        </w:rPr>
-      </w:pPr>
-      <w:r>
-        <w:rPr>
-          <w:noProof/>
-        </w:rPr>
-        <w:drawing>
-          <wp:inline distT="0" distB="0" distL="0" distR="0" wp14:anchorId="2EA3F542" wp14:editId="7019B08F">
-            <wp:extent cx="5943600" cy="1548765"/>
-            <wp:effectExtent l="0" t="0" r="0" b="0"/>
-            <wp:docPr id="1" name="Picture 1"/>
-            <wp:cNvGraphicFramePr>
-              <a:graphicFrameLocks xmlns:a="http://schemas.openxmlformats.org/drawingml/2006/main" noChangeAspect="1"/>
-            </wp:cNvGraphicFramePr>
-            <a:graphic xmlns:a="http://schemas.openxmlformats.org/drawingml/2006/main">
-              <a:graphicData uri="http://schemas.openxmlformats.org/drawingml/2006/picture">
-                <pic:pic xmlns:pic="http://schemas.openxmlformats.org/drawingml/2006/picture">
-                  <pic:nvPicPr>
-                    <pic:cNvPr id="1" name=""/>
-                    <pic:cNvPicPr/>
-                  </pic:nvPicPr>
-                  <pic:blipFill>
-                    <a:blip r:embed="rId9"/>
-                    <a:stretch>
-                      <a:fillRect/>
-                    </a:stretch>
-                  </pic:blipFill>
-                  <pic:spPr>
-                    <a:xfrm>
-                      <a:off x="0" y="0"/>
-                      <a:ext cx="5943600" cy="1548765"/>
-                    </a:xfrm>
-                    <a:prstGeom prst="rect">
-                      <a:avLst/>
-                    </a:prstGeom>
-                  </pic:spPr>
-                </pic:pic>
-              </a:graphicData>
-            </a:graphic>
-          </wp:inline>
-        </w:drawing>
-      </w:r>
-      <w:r>
-        <w:rPr>
-          <w:rFonts w:asciiTheme="minorHAnsi" w:hAnsiTheme="minorHAnsi" w:cstheme="minorHAnsi"/>
-          <w:bCs/>
-          <w:color w:val="000000" w:themeColor="text1"/>
-          <w:sz w:val="20"/>
-          <w:szCs w:val="20"/>
-        </w:rPr>
-        <w:t xml:space="preserve"> </w:t>
-      </w:r>
-    </w:p>
-    <w:p>
-      <w:pPr>
-        <w:jc w:val="both"/>
-        <w:rPr>
-          <w:rFonts w:asciiTheme="minorHAnsi" w:hAnsiTheme="minorHAnsi" w:cstheme="minorHAnsi"/>
-          <w:bCs/>
-          <w:color w:val="000000" w:themeColor="text1"/>
-          <w:sz w:val="20"/>
-          <w:szCs w:val="20"/>
-        </w:rPr>
-      </w:pPr>
-    </w:p>
-    <w:p>
-      <w:pPr>
-        <w:jc w:val="both"/>
-        <w:rPr>
-          <w:rFonts w:asciiTheme="minorHAnsi" w:hAnsiTheme="minorHAnsi" w:cstheme="minorHAnsi"/>
-          <w:bCs/>
-          <w:color w:val="000000" w:themeColor="text1"/>
-          <w:sz w:val="20"/>
-          <w:szCs w:val="20"/>
-        </w:rPr>
-      </w:pPr>
-      <w:r>
-        <w:rPr>
-          <w:rFonts w:asciiTheme="minorHAnsi" w:hAnsiTheme="minorHAnsi" w:cstheme="minorHAnsi"/>
-          <w:bCs/>
-          <w:color w:val="000000" w:themeColor="text1"/>
-          <w:sz w:val="20"/>
-          <w:szCs w:val="20"/>
-        </w:rPr>
-        <w:t>Take row 1 for example. Firstly, there are 175 seconds left in the round and the game has just begun since CT score and T score are both 0. The teams are playing in a map named de_dust2, and looking at the other variables, it looks like that the round has just begun because all the values of the features are default values.</w:t>
-      </w:r>
-    </w:p>
-    <w:p>
-      <w:pPr>
-        <w:jc w:val="both"/>
-        <w:rPr>
-          <w:rFonts w:asciiTheme="minorHAnsi" w:hAnsiTheme="minorHAnsi" w:cstheme="minorHAnsi"/>
-          <w:bCs/>
-          <w:color w:val="000000" w:themeColor="text1"/>
-          <w:sz w:val="20"/>
-          <w:szCs w:val="20"/>
-        </w:rPr>
-      </w:pPr>
     </w:p>
     <w:p>
       <w:pPr>
@@ -1772,7 +1214,6 @@
           <w:ilvl w:val="1"/>
           <w:numId w:val="36"/>
         </w:numPr>
-        <w:jc w:val="both"/>
         <w:rPr>
           <w:rFonts w:asciiTheme="minorHAnsi" w:hAnsiTheme="minorHAnsi" w:cstheme="minorHAnsi"/>
           <w:bCs/>
@@ -1861,133 +1302,6 @@
         </w:rPr>
         <w:t xml:space="preserve"> (20 points) </w:t>
       </w:r>
-    </w:p>
-    <w:p>
-      <w:pPr>
-        <w:jc w:val="both"/>
-        <w:rPr>
-          <w:rFonts w:asciiTheme="minorHAnsi" w:hAnsiTheme="minorHAnsi" w:cstheme="minorHAnsi"/>
-          <w:bCs/>
-          <w:color w:val="000000" w:themeColor="text1"/>
-          <w:sz w:val="20"/>
-          <w:szCs w:val="20"/>
-        </w:rPr>
-      </w:pPr>
-    </w:p>
-    <w:p>
-      <w:pPr>
-        <w:jc w:val="both"/>
-        <w:rPr>
-          <w:rFonts w:asciiTheme="minorHAnsi" w:hAnsiTheme="minorHAnsi" w:cstheme="minorHAnsi"/>
-          <w:bCs/>
-          <w:color w:val="000000" w:themeColor="text1"/>
-          <w:sz w:val="20"/>
-          <w:szCs w:val="20"/>
-        </w:rPr>
-      </w:pPr>
-      <w:r>
-        <w:rPr>
-          <w:rFonts w:asciiTheme="minorHAnsi" w:hAnsiTheme="minorHAnsi" w:cstheme="minorHAnsi"/>
-          <w:bCs/>
-          <w:color w:val="000000" w:themeColor="text1"/>
-          <w:sz w:val="20"/>
-          <w:szCs w:val="20"/>
-        </w:rPr>
-        <w:t>The dataset satisfies the requirements of the question because:</w:t>
-      </w:r>
-    </w:p>
-    <w:p>
-      <w:pPr>
-        <w:pStyle w:val="ListParagraph"/>
-        <w:numPr>
-          <w:ilvl w:val="0"/>
-          <w:numId w:val="44"/>
-        </w:numPr>
-        <w:jc w:val="both"/>
-        <w:rPr>
-          <w:rFonts w:asciiTheme="minorHAnsi" w:hAnsiTheme="minorHAnsi" w:cstheme="minorHAnsi"/>
-          <w:bCs/>
-          <w:color w:val="000000" w:themeColor="text1"/>
-          <w:sz w:val="20"/>
-          <w:szCs w:val="20"/>
-        </w:rPr>
-      </w:pPr>
-      <w:r>
-        <w:rPr>
-          <w:rFonts w:asciiTheme="minorHAnsi" w:hAnsiTheme="minorHAnsi" w:cstheme="minorHAnsi"/>
-          <w:bCs/>
-          <w:color w:val="000000" w:themeColor="text1"/>
-          <w:sz w:val="20"/>
-          <w:szCs w:val="20"/>
-        </w:rPr>
-        <w:t>It is accessible and downloadable from Kaggle</w:t>
-      </w:r>
-    </w:p>
-    <w:p>
-      <w:pPr>
-        <w:pStyle w:val="ListParagraph"/>
-        <w:numPr>
-          <w:ilvl w:val="0"/>
-          <w:numId w:val="44"/>
-        </w:numPr>
-        <w:jc w:val="both"/>
-        <w:rPr>
-          <w:rFonts w:asciiTheme="minorHAnsi" w:hAnsiTheme="minorHAnsi" w:cstheme="minorHAnsi"/>
-          <w:bCs/>
-          <w:color w:val="000000" w:themeColor="text1"/>
-          <w:sz w:val="20"/>
-          <w:szCs w:val="20"/>
-        </w:rPr>
-      </w:pPr>
-      <w:r>
-        <w:rPr>
-          <w:rFonts w:asciiTheme="minorHAnsi" w:hAnsiTheme="minorHAnsi" w:cstheme="minorHAnsi"/>
-          <w:bCs/>
-          <w:color w:val="000000" w:themeColor="text1"/>
-          <w:sz w:val="20"/>
-          <w:szCs w:val="20"/>
-        </w:rPr>
-        <w:t xml:space="preserve">Its license is CC0: Public Domain </w:t>
-      </w:r>
-    </w:p>
-    <w:p>
-      <w:pPr>
-        <w:pStyle w:val="ListParagraph"/>
-        <w:numPr>
-          <w:ilvl w:val="0"/>
-          <w:numId w:val="44"/>
-        </w:numPr>
-        <w:jc w:val="both"/>
-        <w:rPr>
-          <w:rFonts w:asciiTheme="minorHAnsi" w:hAnsiTheme="minorHAnsi" w:cstheme="minorHAnsi"/>
-          <w:bCs/>
-          <w:color w:val="000000" w:themeColor="text1"/>
-          <w:sz w:val="20"/>
-          <w:szCs w:val="20"/>
-        </w:rPr>
-      </w:pPr>
-      <w:r>
-        <w:rPr>
-          <w:rFonts w:asciiTheme="minorHAnsi" w:hAnsiTheme="minorHAnsi" w:cstheme="minorHAnsi"/>
-          <w:bCs/>
-          <w:color w:val="000000" w:themeColor="text1"/>
-          <w:sz w:val="20"/>
-          <w:szCs w:val="20"/>
-        </w:rPr>
-        <w:t>It can be processed by machine because it is a Comma Separated Value (csv) file, is tabular data that can be read by many softwares</w:t>
-      </w:r>
-    </w:p>
-    <w:p>
-      <w:pPr>
-        <w:jc w:val="both"/>
-        <w:rPr>
-          <w:rFonts w:asciiTheme="minorHAnsi" w:hAnsiTheme="minorHAnsi" w:cstheme="minorHAnsi"/>
-          <w:bCs/>
-          <w:color w:val="000000" w:themeColor="text1"/>
-          <w:sz w:val="20"/>
-          <w:szCs w:val="20"/>
-        </w:rPr>
-      </w:pPr>
     </w:p>
     <w:p>
       <w:pPr>
@@ -1996,7 +1310,6 @@
           <w:ilvl w:val="1"/>
           <w:numId w:val="36"/>
         </w:numPr>
-        <w:jc w:val="both"/>
         <w:rPr>
           <w:rFonts w:asciiTheme="minorHAnsi" w:hAnsiTheme="minorHAnsi" w:cstheme="minorHAnsi"/>
           <w:bCs/>
@@ -2088,7 +1401,6 @@
     </w:p>
     <w:p>
       <w:pPr>
-        <w:jc w:val="both"/>
         <w:rPr>
           <w:rFonts w:asciiTheme="minorHAnsi" w:hAnsiTheme="minorHAnsi" w:cstheme="minorHAnsi"/>
           <w:bCs/>
@@ -2130,391 +1442,62 @@
     </w:p>
     <w:p>
       <w:pPr>
-        <w:jc w:val="both"/>
-        <w:rPr>
-          <w:rFonts w:asciiTheme="minorHAnsi" w:hAnsiTheme="minorHAnsi" w:cstheme="minorHAnsi"/>
-          <w:bCs/>
-          <w:color w:val="000000" w:themeColor="text1"/>
-          <w:sz w:val="20"/>
+        <w:rPr>
+          <w:rFonts w:asciiTheme="minorHAnsi" w:hAnsiTheme="minorHAnsi" w:cstheme="minorHAnsi"/>
+          <w:bCs/>
+          <w:color w:val="000000" w:themeColor="text1"/>
+          <w:sz w:val="12"/>
           <w:szCs w:val="20"/>
         </w:rPr>
       </w:pPr>
     </w:p>
     <w:p>
       <w:pPr>
-        <w:jc w:val="both"/>
-        <w:rPr>
-          <w:rFonts w:asciiTheme="minorHAnsi" w:hAnsiTheme="minorHAnsi" w:cstheme="minorHAnsi"/>
-          <w:bCs/>
-          <w:color w:val="000000" w:themeColor="text1"/>
-          <w:sz w:val="12"/>
+        <w:rPr>
+          <w:rFonts w:asciiTheme="minorHAnsi" w:hAnsiTheme="minorHAnsi" w:cstheme="minorHAnsi"/>
+          <w:bCs/>
+          <w:color w:val="000000" w:themeColor="text1"/>
+          <w:sz w:val="20"/>
           <w:szCs w:val="20"/>
         </w:rPr>
       </w:pPr>
     </w:p>
     <w:p>
       <w:pPr>
-        <w:jc w:val="both"/>
-        <w:rPr>
-          <w:rFonts w:asciiTheme="minorHAnsi" w:hAnsiTheme="minorHAnsi" w:cstheme="minorHAnsi"/>
-          <w:bCs/>
-          <w:color w:val="000000" w:themeColor="text1"/>
-          <w:sz w:val="20"/>
-          <w:szCs w:val="20"/>
-        </w:rPr>
-      </w:pPr>
-      <w:r>
-        <w:rPr>
-          <w:rFonts w:asciiTheme="minorHAnsi" w:hAnsiTheme="minorHAnsi" w:cstheme="minorHAnsi"/>
-          <w:bCs/>
-          <w:color w:val="000000" w:themeColor="text1"/>
-          <w:sz w:val="20"/>
-          <w:szCs w:val="20"/>
-        </w:rPr>
-        <w:t>To access the data, follow the following steps:</w:t>
+        <w:rPr>
+          <w:rFonts w:asciiTheme="minorHAnsi" w:hAnsiTheme="minorHAnsi" w:cstheme="minorHAnsi"/>
+          <w:bCs/>
+          <w:color w:val="000000" w:themeColor="text1"/>
+          <w:sz w:val="20"/>
+          <w:szCs w:val="20"/>
+          <w:u w:val="single"/>
+        </w:rPr>
+      </w:pPr>
+      <w:r>
+        <w:rPr>
+          <w:rFonts w:asciiTheme="minorHAnsi" w:hAnsiTheme="minorHAnsi" w:cstheme="minorHAnsi"/>
+          <w:bCs/>
+          <w:color w:val="000000" w:themeColor="text1"/>
+          <w:sz w:val="20"/>
+          <w:szCs w:val="20"/>
+          <w:u w:val="single"/>
+        </w:rPr>
+        <w:t>Part 2: Hypothesis</w:t>
+      </w:r>
+      <w:r>
+        <w:rPr>
+          <w:rFonts w:asciiTheme="minorHAnsi" w:hAnsiTheme="minorHAnsi" w:cstheme="minorHAnsi"/>
+          <w:bCs/>
+          <w:color w:val="000000" w:themeColor="text1"/>
+          <w:sz w:val="20"/>
+          <w:szCs w:val="20"/>
+          <w:u w:val="single"/>
+        </w:rPr>
+        <w:t xml:space="preserve"> (30 points) </w:t>
       </w:r>
     </w:p>
     <w:p>
       <w:pPr>
-        <w:pStyle w:val="ListParagraph"/>
-        <w:numPr>
-          <w:ilvl w:val="0"/>
-          <w:numId w:val="45"/>
-        </w:numPr>
-        <w:jc w:val="both"/>
-        <w:rPr>
-          <w:rFonts w:asciiTheme="minorHAnsi" w:hAnsiTheme="minorHAnsi" w:cstheme="minorHAnsi"/>
-          <w:bCs/>
-          <w:color w:val="000000" w:themeColor="text1"/>
-          <w:sz w:val="20"/>
-          <w:szCs w:val="20"/>
-        </w:rPr>
-      </w:pPr>
-      <w:r>
-        <w:rPr>
-          <w:rFonts w:asciiTheme="minorHAnsi" w:hAnsiTheme="minorHAnsi" w:cstheme="minorHAnsi"/>
-          <w:bCs/>
-          <w:color w:val="000000" w:themeColor="text1"/>
-          <w:sz w:val="20"/>
-          <w:szCs w:val="20"/>
-        </w:rPr>
-        <w:t xml:space="preserve">Open browser and go to : </w:t>
-      </w:r>
-      <w:hyperlink r:id="rId10" w:history="1">
-        <w:r>
-          <w:rPr>
-            <w:rStyle w:val="Hyperlink"/>
-            <w:rFonts w:asciiTheme="minorHAnsi" w:hAnsiTheme="minorHAnsi" w:cstheme="minorHAnsi"/>
-            <w:bCs/>
-            <w:sz w:val="20"/>
-            <w:szCs w:val="20"/>
-          </w:rPr>
-          <w:t>https://www.kaggle.com/christianlillelund/csgo-round-winner-classification</w:t>
-        </w:r>
-      </w:hyperlink>
-    </w:p>
-    <w:p>
-      <w:pPr>
-        <w:ind w:left="360"/>
-        <w:jc w:val="both"/>
-        <w:rPr>
-          <w:rFonts w:asciiTheme="minorHAnsi" w:hAnsiTheme="minorHAnsi" w:cstheme="minorHAnsi"/>
-          <w:bCs/>
-          <w:color w:val="000000" w:themeColor="text1"/>
-          <w:sz w:val="20"/>
-          <w:szCs w:val="20"/>
-        </w:rPr>
-      </w:pPr>
-      <w:r>
-        <w:rPr>
-          <w:noProof/>
-        </w:rPr>
-        <w:drawing>
-          <wp:inline distT="0" distB="0" distL="0" distR="0" wp14:anchorId="61486050" wp14:editId="000F388C">
-            <wp:extent cx="5943600" cy="615315"/>
-            <wp:effectExtent l="0" t="0" r="0" b="0"/>
-            <wp:docPr id="2" name="Picture 2"/>
-            <wp:cNvGraphicFramePr>
-              <a:graphicFrameLocks xmlns:a="http://schemas.openxmlformats.org/drawingml/2006/main" noChangeAspect="1"/>
-            </wp:cNvGraphicFramePr>
-            <a:graphic xmlns:a="http://schemas.openxmlformats.org/drawingml/2006/main">
-              <a:graphicData uri="http://schemas.openxmlformats.org/drawingml/2006/picture">
-                <pic:pic xmlns:pic="http://schemas.openxmlformats.org/drawingml/2006/picture">
-                  <pic:nvPicPr>
-                    <pic:cNvPr id="1" name=""/>
-                    <pic:cNvPicPr/>
-                  </pic:nvPicPr>
-                  <pic:blipFill>
-                    <a:blip r:embed="rId11"/>
-                    <a:stretch>
-                      <a:fillRect/>
-                    </a:stretch>
-                  </pic:blipFill>
-                  <pic:spPr>
-                    <a:xfrm>
-                      <a:off x="0" y="0"/>
-                      <a:ext cx="5943600" cy="615315"/>
-                    </a:xfrm>
-                    <a:prstGeom prst="rect">
-                      <a:avLst/>
-                    </a:prstGeom>
-                  </pic:spPr>
-                </pic:pic>
-              </a:graphicData>
-            </a:graphic>
-          </wp:inline>
-        </w:drawing>
-      </w:r>
-    </w:p>
-    <w:p>
-      <w:pPr>
-        <w:pStyle w:val="ListParagraph"/>
-        <w:jc w:val="both"/>
-        <w:rPr>
-          <w:rFonts w:asciiTheme="minorHAnsi" w:hAnsiTheme="minorHAnsi" w:cstheme="minorHAnsi"/>
-          <w:bCs/>
-          <w:color w:val="000000" w:themeColor="text1"/>
-          <w:sz w:val="20"/>
-          <w:szCs w:val="20"/>
-        </w:rPr>
-      </w:pPr>
-    </w:p>
-    <w:p>
-      <w:pPr>
-        <w:pStyle w:val="ListParagraph"/>
-        <w:numPr>
-          <w:ilvl w:val="0"/>
-          <w:numId w:val="45"/>
-        </w:numPr>
-        <w:jc w:val="both"/>
-        <w:rPr>
-          <w:rFonts w:asciiTheme="minorHAnsi" w:hAnsiTheme="minorHAnsi" w:cstheme="minorHAnsi"/>
-          <w:bCs/>
-          <w:color w:val="000000" w:themeColor="text1"/>
-          <w:sz w:val="20"/>
-          <w:szCs w:val="20"/>
-        </w:rPr>
-      </w:pPr>
-      <w:r>
-        <w:rPr>
-          <w:rFonts w:asciiTheme="minorHAnsi" w:hAnsiTheme="minorHAnsi" w:cstheme="minorHAnsi"/>
-          <w:bCs/>
-          <w:color w:val="000000" w:themeColor="text1"/>
-          <w:sz w:val="20"/>
-          <w:szCs w:val="20"/>
-        </w:rPr>
-        <w:t>Click the Download (50 MB) button to download the dataset to your computer</w:t>
-      </w:r>
-    </w:p>
-    <w:p>
-      <w:pPr>
-        <w:ind w:left="360"/>
-        <w:jc w:val="both"/>
-        <w:rPr>
-          <w:rFonts w:asciiTheme="minorHAnsi" w:hAnsiTheme="minorHAnsi" w:cstheme="minorHAnsi"/>
-          <w:bCs/>
-          <w:color w:val="000000" w:themeColor="text1"/>
-          <w:sz w:val="20"/>
-          <w:szCs w:val="20"/>
-        </w:rPr>
-      </w:pPr>
-      <w:r>
-        <w:rPr>
-          <w:noProof/>
-        </w:rPr>
-        <w:drawing>
-          <wp:inline distT="0" distB="0" distL="0" distR="0" wp14:anchorId="38E786FA" wp14:editId="1F32B0B9">
-            <wp:extent cx="5943600" cy="1359535"/>
-            <wp:effectExtent l="0" t="0" r="0" b="0"/>
-            <wp:docPr id="3" name="Picture 3"/>
-            <wp:cNvGraphicFramePr>
-              <a:graphicFrameLocks xmlns:a="http://schemas.openxmlformats.org/drawingml/2006/main" noChangeAspect="1"/>
-            </wp:cNvGraphicFramePr>
-            <a:graphic xmlns:a="http://schemas.openxmlformats.org/drawingml/2006/main">
-              <a:graphicData uri="http://schemas.openxmlformats.org/drawingml/2006/picture">
-                <pic:pic xmlns:pic="http://schemas.openxmlformats.org/drawingml/2006/picture">
-                  <pic:nvPicPr>
-                    <pic:cNvPr id="1" name=""/>
-                    <pic:cNvPicPr/>
-                  </pic:nvPicPr>
-                  <pic:blipFill>
-                    <a:blip r:embed="rId12"/>
-                    <a:stretch>
-                      <a:fillRect/>
-                    </a:stretch>
-                  </pic:blipFill>
-                  <pic:spPr>
-                    <a:xfrm>
-                      <a:off x="0" y="0"/>
-                      <a:ext cx="5943600" cy="1359535"/>
-                    </a:xfrm>
-                    <a:prstGeom prst="rect">
-                      <a:avLst/>
-                    </a:prstGeom>
-                  </pic:spPr>
-                </pic:pic>
-              </a:graphicData>
-            </a:graphic>
-          </wp:inline>
-        </w:drawing>
-      </w:r>
-    </w:p>
-    <w:p>
-      <w:pPr>
-        <w:pStyle w:val="ListParagraph"/>
-        <w:jc w:val="both"/>
-        <w:rPr>
-          <w:rFonts w:asciiTheme="minorHAnsi" w:hAnsiTheme="minorHAnsi" w:cstheme="minorHAnsi"/>
-          <w:bCs/>
-          <w:color w:val="000000" w:themeColor="text1"/>
-          <w:sz w:val="20"/>
-          <w:szCs w:val="20"/>
-        </w:rPr>
-      </w:pPr>
-    </w:p>
-    <w:p>
-      <w:pPr>
-        <w:pStyle w:val="ListParagraph"/>
-        <w:numPr>
-          <w:ilvl w:val="0"/>
-          <w:numId w:val="45"/>
-        </w:numPr>
-        <w:jc w:val="both"/>
-        <w:rPr>
-          <w:rFonts w:asciiTheme="minorHAnsi" w:hAnsiTheme="minorHAnsi" w:cstheme="minorHAnsi"/>
-          <w:bCs/>
-          <w:color w:val="000000" w:themeColor="text1"/>
-          <w:sz w:val="20"/>
-          <w:szCs w:val="20"/>
-        </w:rPr>
-      </w:pPr>
-      <w:r>
-        <w:rPr>
-          <w:rFonts w:asciiTheme="minorHAnsi" w:hAnsiTheme="minorHAnsi" w:cstheme="minorHAnsi"/>
-          <w:bCs/>
-          <w:color w:val="000000" w:themeColor="text1"/>
-          <w:sz w:val="20"/>
-          <w:szCs w:val="20"/>
-        </w:rPr>
-        <w:lastRenderedPageBreak/>
-        <w:t>Open the file with Excel or other softwares</w:t>
-      </w:r>
-    </w:p>
-    <w:p>
-      <w:pPr>
-        <w:ind w:left="360"/>
-        <w:jc w:val="both"/>
-        <w:rPr>
-          <w:rFonts w:asciiTheme="minorHAnsi" w:hAnsiTheme="minorHAnsi" w:cstheme="minorHAnsi"/>
-          <w:bCs/>
-          <w:color w:val="000000" w:themeColor="text1"/>
-          <w:sz w:val="20"/>
-          <w:szCs w:val="20"/>
-        </w:rPr>
-      </w:pPr>
-      <w:r>
-        <w:rPr>
-          <w:noProof/>
-        </w:rPr>
-        <w:drawing>
-          <wp:inline distT="0" distB="0" distL="0" distR="0" wp14:anchorId="4A1010CE" wp14:editId="68394433">
-            <wp:extent cx="5943600" cy="2204085"/>
-            <wp:effectExtent l="0" t="0" r="0" b="5715"/>
-            <wp:docPr id="5" name="Picture 5"/>
-            <wp:cNvGraphicFramePr>
-              <a:graphicFrameLocks xmlns:a="http://schemas.openxmlformats.org/drawingml/2006/main" noChangeAspect="1"/>
-            </wp:cNvGraphicFramePr>
-            <a:graphic xmlns:a="http://schemas.openxmlformats.org/drawingml/2006/main">
-              <a:graphicData uri="http://schemas.openxmlformats.org/drawingml/2006/picture">
-                <pic:pic xmlns:pic="http://schemas.openxmlformats.org/drawingml/2006/picture">
-                  <pic:nvPicPr>
-                    <pic:cNvPr id="1" name=""/>
-                    <pic:cNvPicPr/>
-                  </pic:nvPicPr>
-                  <pic:blipFill>
-                    <a:blip r:embed="rId13"/>
-                    <a:stretch>
-                      <a:fillRect/>
-                    </a:stretch>
-                  </pic:blipFill>
-                  <pic:spPr>
-                    <a:xfrm>
-                      <a:off x="0" y="0"/>
-                      <a:ext cx="5943600" cy="2204085"/>
-                    </a:xfrm>
-                    <a:prstGeom prst="rect">
-                      <a:avLst/>
-                    </a:prstGeom>
-                  </pic:spPr>
-                </pic:pic>
-              </a:graphicData>
-            </a:graphic>
-          </wp:inline>
-        </w:drawing>
-      </w:r>
-    </w:p>
-    <w:p>
-      <w:pPr>
-        <w:jc w:val="both"/>
-        <w:rPr>
-          <w:rFonts w:asciiTheme="minorHAnsi" w:hAnsiTheme="minorHAnsi" w:cstheme="minorHAnsi"/>
-          <w:bCs/>
-          <w:color w:val="000000" w:themeColor="text1"/>
-          <w:sz w:val="20"/>
-          <w:szCs w:val="20"/>
-        </w:rPr>
-      </w:pPr>
-    </w:p>
-    <w:p>
-      <w:pPr>
-        <w:jc w:val="both"/>
-        <w:rPr>
-          <w:rFonts w:asciiTheme="minorHAnsi" w:hAnsiTheme="minorHAnsi" w:cstheme="minorHAnsi"/>
-          <w:bCs/>
-          <w:color w:val="000000" w:themeColor="text1"/>
-          <w:sz w:val="20"/>
-          <w:szCs w:val="20"/>
-        </w:rPr>
-      </w:pPr>
-    </w:p>
-    <w:p>
-      <w:pPr>
-        <w:jc w:val="both"/>
-        <w:rPr>
-          <w:rFonts w:asciiTheme="minorHAnsi" w:hAnsiTheme="minorHAnsi" w:cstheme="minorHAnsi"/>
-          <w:bCs/>
-          <w:color w:val="000000" w:themeColor="text1"/>
-          <w:sz w:val="20"/>
-          <w:szCs w:val="20"/>
-          <w:u w:val="single"/>
-        </w:rPr>
-      </w:pPr>
-      <w:r>
-        <w:rPr>
-          <w:rFonts w:asciiTheme="minorHAnsi" w:hAnsiTheme="minorHAnsi" w:cstheme="minorHAnsi"/>
-          <w:bCs/>
-          <w:color w:val="000000" w:themeColor="text1"/>
-          <w:sz w:val="20"/>
-          <w:szCs w:val="20"/>
-          <w:u w:val="single"/>
-        </w:rPr>
-        <w:t>Part 2: Hypothesis</w:t>
-      </w:r>
-      <w:r>
-        <w:rPr>
-          <w:rFonts w:asciiTheme="minorHAnsi" w:hAnsiTheme="minorHAnsi" w:cstheme="minorHAnsi"/>
-          <w:bCs/>
-          <w:color w:val="000000" w:themeColor="text1"/>
-          <w:sz w:val="20"/>
-          <w:szCs w:val="20"/>
-          <w:u w:val="single"/>
-        </w:rPr>
-        <w:t xml:space="preserve"> (30 points) </w:t>
-      </w:r>
-    </w:p>
-    <w:p>
-      <w:pPr>
-        <w:jc w:val="both"/>
         <w:rPr>
           <w:rFonts w:asciiTheme="minorHAnsi" w:hAnsiTheme="minorHAnsi" w:cstheme="minorHAnsi"/>
           <w:bCs/>
@@ -2531,7 +1514,6 @@
           <w:ilvl w:val="0"/>
           <w:numId w:val="38"/>
         </w:numPr>
-        <w:jc w:val="both"/>
         <w:rPr>
           <w:rFonts w:asciiTheme="minorHAnsi" w:hAnsiTheme="minorHAnsi" w:cstheme="minorHAnsi"/>
           <w:bCs/>
@@ -2560,63 +1542,6 @@
         </w:rPr>
         <w:t xml:space="preserve"> (10 points) </w:t>
       </w:r>
-    </w:p>
-    <w:p>
-      <w:pPr>
-        <w:pStyle w:val="ListParagraph"/>
-        <w:jc w:val="both"/>
-        <w:rPr>
-          <w:rFonts w:asciiTheme="minorHAnsi" w:hAnsiTheme="minorHAnsi" w:cstheme="minorHAnsi"/>
-          <w:bCs/>
-          <w:color w:val="000000" w:themeColor="text1"/>
-          <w:sz w:val="20"/>
-          <w:szCs w:val="20"/>
-        </w:rPr>
-      </w:pPr>
-    </w:p>
-    <w:p>
-      <w:pPr>
-        <w:jc w:val="both"/>
-        <w:rPr>
-          <w:rFonts w:asciiTheme="minorHAnsi" w:hAnsiTheme="minorHAnsi" w:cstheme="minorHAnsi"/>
-          <w:bCs/>
-          <w:color w:val="000000" w:themeColor="text1"/>
-          <w:sz w:val="20"/>
-          <w:szCs w:val="20"/>
-        </w:rPr>
-      </w:pPr>
-      <w:r>
-        <w:rPr>
-          <w:rFonts w:asciiTheme="minorHAnsi" w:hAnsiTheme="minorHAnsi" w:cstheme="minorHAnsi"/>
-          <w:bCs/>
-          <w:color w:val="000000" w:themeColor="text1"/>
-          <w:sz w:val="20"/>
-          <w:szCs w:val="20"/>
-        </w:rPr>
-        <w:t xml:space="preserve">The study is observational because </w:t>
-      </w:r>
-      <w:r>
-        <w:rPr>
-          <w:rFonts w:asciiTheme="minorHAnsi" w:hAnsiTheme="minorHAnsi" w:cstheme="minorHAnsi"/>
-          <w:bCs/>
-          <w:color w:val="000000" w:themeColor="text1"/>
-          <w:sz w:val="20"/>
-          <w:szCs w:val="20"/>
-        </w:rPr>
-        <w:t xml:space="preserve">we simply measure or survey the data without affecting the data itself. In other words, the study does not intefere with the data and only observe what is happening with it. The fact that this is an observational study makes it impossible to establish causual connections and only allows us to associate variables. </w:t>
-      </w:r>
-    </w:p>
-    <w:p>
-      <w:pPr>
-        <w:jc w:val="both"/>
-        <w:rPr>
-          <w:rFonts w:asciiTheme="minorHAnsi" w:hAnsiTheme="minorHAnsi" w:cstheme="minorHAnsi"/>
-          <w:bCs/>
-          <w:color w:val="000000" w:themeColor="text1"/>
-          <w:sz w:val="20"/>
-          <w:szCs w:val="20"/>
-        </w:rPr>
-      </w:pPr>
     </w:p>
     <w:p>
       <w:pPr>
@@ -2625,7 +1550,6 @@
           <w:ilvl w:val="0"/>
           <w:numId w:val="38"/>
         </w:numPr>
-        <w:jc w:val="both"/>
         <w:rPr>
           <w:rFonts w:asciiTheme="minorHAnsi" w:hAnsiTheme="minorHAnsi" w:cstheme="minorHAnsi"/>
           <w:bCs/>
@@ -2654,87 +1578,6 @@
         </w:rPr>
         <w:t xml:space="preserve"> (10 points) </w:t>
       </w:r>
-    </w:p>
-    <w:p>
-      <w:pPr>
-        <w:pStyle w:val="ListParagraph"/>
-        <w:jc w:val="both"/>
-        <w:rPr>
-          <w:rFonts w:asciiTheme="minorHAnsi" w:hAnsiTheme="minorHAnsi" w:cstheme="minorHAnsi"/>
-          <w:bCs/>
-          <w:color w:val="000000" w:themeColor="text1"/>
-          <w:sz w:val="20"/>
-          <w:szCs w:val="20"/>
-        </w:rPr>
-      </w:pPr>
-    </w:p>
-    <w:p>
-      <w:pPr>
-        <w:jc w:val="both"/>
-        <w:rPr>
-          <w:rFonts w:asciiTheme="minorHAnsi" w:hAnsiTheme="minorHAnsi" w:cstheme="minorHAnsi"/>
-          <w:bCs/>
-          <w:color w:val="000000" w:themeColor="text1"/>
-          <w:sz w:val="20"/>
-          <w:szCs w:val="20"/>
-        </w:rPr>
-      </w:pPr>
-      <w:r>
-        <w:rPr>
-          <w:rFonts w:asciiTheme="minorHAnsi" w:hAnsiTheme="minorHAnsi" w:cstheme="minorHAnsi"/>
-          <w:bCs/>
-          <w:color w:val="000000" w:themeColor="text1"/>
-          <w:sz w:val="20"/>
-          <w:szCs w:val="20"/>
-        </w:rPr>
-        <w:t xml:space="preserve">H0 (Null hypothesis): There is no statistically significant evidence between the different factors of a CS:GO match and its winner. </w:t>
-      </w:r>
-    </w:p>
-    <w:p>
-      <w:pPr>
-        <w:jc w:val="both"/>
-        <w:rPr>
-          <w:rFonts w:asciiTheme="minorHAnsi" w:hAnsiTheme="minorHAnsi" w:cstheme="minorHAnsi"/>
-          <w:bCs/>
-          <w:color w:val="000000" w:themeColor="text1"/>
-          <w:sz w:val="20"/>
-          <w:szCs w:val="20"/>
-        </w:rPr>
-      </w:pPr>
-    </w:p>
-    <w:p>
-      <w:pPr>
-        <w:jc w:val="both"/>
-        <w:rPr>
-          <w:rFonts w:asciiTheme="minorHAnsi" w:hAnsiTheme="minorHAnsi" w:cstheme="minorHAnsi"/>
-          <w:bCs/>
-          <w:color w:val="000000" w:themeColor="text1"/>
-          <w:sz w:val="20"/>
-          <w:szCs w:val="20"/>
-        </w:rPr>
-      </w:pPr>
-      <w:r>
-        <w:rPr>
-          <w:rFonts w:asciiTheme="minorHAnsi" w:hAnsiTheme="minorHAnsi" w:cstheme="minorHAnsi"/>
-          <w:bCs/>
-          <w:color w:val="000000" w:themeColor="text1"/>
-          <w:sz w:val="20"/>
-          <w:szCs w:val="20"/>
-        </w:rPr>
-        <w:t xml:space="preserve">H1 (Alternate hypothesis): There is statistically significant evidence between the different factors of a CS:GO match and its winner. </w:t>
-      </w:r>
-    </w:p>
-    <w:p>
-      <w:pPr>
-        <w:jc w:val="both"/>
-        <w:rPr>
-          <w:rFonts w:asciiTheme="minorHAnsi" w:hAnsiTheme="minorHAnsi" w:cstheme="minorHAnsi"/>
-          <w:bCs/>
-          <w:color w:val="000000" w:themeColor="text1"/>
-          <w:sz w:val="20"/>
-          <w:szCs w:val="20"/>
-        </w:rPr>
-      </w:pPr>
     </w:p>
     <w:p>
       <w:pPr>
@@ -2743,7 +1586,6 @@
           <w:ilvl w:val="0"/>
           <w:numId w:val="38"/>
         </w:numPr>
-        <w:jc w:val="both"/>
         <w:rPr>
           <w:rFonts w:asciiTheme="minorHAnsi" w:hAnsiTheme="minorHAnsi" w:cstheme="minorHAnsi"/>
           <w:bCs/>
@@ -2775,7 +1617,6 @@
     </w:p>
     <w:p>
       <w:pPr>
-        <w:jc w:val="both"/>
         <w:rPr>
           <w:rFonts w:asciiTheme="minorHAnsi" w:hAnsiTheme="minorHAnsi" w:cstheme="minorHAnsi"/>
           <w:bCs/>
@@ -2787,255 +1628,40 @@
     </w:p>
     <w:p>
       <w:pPr>
-        <w:jc w:val="both"/>
-        <w:rPr>
-          <w:rFonts w:asciiTheme="minorHAnsi" w:hAnsiTheme="minorHAnsi" w:cstheme="minorHAnsi"/>
-          <w:bCs/>
-          <w:color w:val="000000" w:themeColor="text1"/>
-          <w:sz w:val="20"/>
-          <w:szCs w:val="20"/>
-        </w:rPr>
-      </w:pPr>
-      <w:r>
-        <w:rPr>
-          <w:rFonts w:asciiTheme="minorHAnsi" w:hAnsiTheme="minorHAnsi" w:cstheme="minorHAnsi"/>
-          <w:bCs/>
-          <w:color w:val="000000" w:themeColor="text1"/>
-          <w:sz w:val="20"/>
-          <w:szCs w:val="20"/>
-        </w:rPr>
-        <w:t xml:space="preserve">The independent variables are variables that we believe affect other variables and are manipulated in a study. Therefore the independent variables in this study are the 96 features (columns) of the data: </w:t>
+        <w:rPr>
+          <w:rFonts w:asciiTheme="minorHAnsi" w:hAnsiTheme="minorHAnsi" w:cstheme="minorHAnsi"/>
+          <w:bCs/>
+          <w:color w:val="000000" w:themeColor="text1"/>
+          <w:sz w:val="20"/>
+          <w:szCs w:val="20"/>
+          <w:u w:val="single"/>
+        </w:rPr>
+      </w:pPr>
+      <w:r>
+        <w:rPr>
+          <w:rFonts w:asciiTheme="minorHAnsi" w:hAnsiTheme="minorHAnsi" w:cstheme="minorHAnsi"/>
+          <w:bCs/>
+          <w:color w:val="000000" w:themeColor="text1"/>
+          <w:sz w:val="20"/>
+          <w:szCs w:val="20"/>
+          <w:u w:val="single"/>
+        </w:rPr>
+        <w:t>Part 3: Data exploration</w:t>
+      </w:r>
+      <w:r>
+        <w:rPr>
+          <w:rFonts w:asciiTheme="minorHAnsi" w:hAnsiTheme="minorHAnsi" w:cstheme="minorHAnsi"/>
+          <w:bCs/>
+          <w:color w:val="000000" w:themeColor="text1"/>
+          <w:sz w:val="20"/>
+          <w:szCs w:val="20"/>
+          <w:u w:val="single"/>
+        </w:rPr>
+        <w:t xml:space="preserve"> (50 points) </w:t>
       </w:r>
     </w:p>
     <w:p>
       <w:pPr>
-        <w:jc w:val="both"/>
-        <w:rPr>
-          <w:rFonts w:asciiTheme="minorHAnsi" w:hAnsiTheme="minorHAnsi" w:cstheme="minorHAnsi"/>
-          <w:bCs/>
-          <w:color w:val="000000" w:themeColor="text1"/>
-          <w:sz w:val="20"/>
-          <w:szCs w:val="20"/>
-        </w:rPr>
-      </w:pPr>
-    </w:p>
-    <w:p>
-      <w:pPr>
-        <w:jc w:val="both"/>
-        <w:rPr>
-          <w:rFonts w:asciiTheme="minorHAnsi" w:hAnsiTheme="minorHAnsi" w:cstheme="minorHAnsi"/>
-          <w:bCs/>
-          <w:color w:val="000000" w:themeColor="text1"/>
-          <w:sz w:val="20"/>
-          <w:szCs w:val="20"/>
-        </w:rPr>
-      </w:pPr>
-      <w:r>
-        <w:rPr>
-          <w:rFonts w:asciiTheme="minorHAnsi" w:hAnsiTheme="minorHAnsi" w:cstheme="minorHAnsi"/>
-          <w:bCs/>
-          <w:color w:val="000000" w:themeColor="text1"/>
-          <w:sz w:val="20"/>
-          <w:szCs w:val="20"/>
-        </w:rPr>
-        <w:t>['time_left', 'ct_score', 't_score', 'map', 'bomb_planted', 'ct_health',</w:t>
-      </w:r>
-      <w:r>
-        <w:rPr>
-          <w:rFonts w:asciiTheme="minorHAnsi" w:hAnsiTheme="minorHAnsi" w:cstheme="minorHAnsi"/>
-          <w:bCs/>
-          <w:color w:val="000000" w:themeColor="text1"/>
-          <w:sz w:val="20"/>
-          <w:szCs w:val="20"/>
-        </w:rPr>
-        <w:t xml:space="preserve"> </w:t>
-      </w:r>
-      <w:r>
-        <w:rPr>
-          <w:rFonts w:asciiTheme="minorHAnsi" w:hAnsiTheme="minorHAnsi" w:cstheme="minorHAnsi"/>
-          <w:bCs/>
-          <w:color w:val="000000" w:themeColor="text1"/>
-          <w:sz w:val="20"/>
-          <w:szCs w:val="20"/>
-        </w:rPr>
-        <w:t>'t_health', 'ct_armor', 't_armor', 'ct_money', 't_money', 'ct_helmets', 't_helmets', 'ct_defuse_kits', 'ct_players_alive', 't_players_alive',</w:t>
-      </w:r>
-      <w:r>
-        <w:rPr>
-          <w:rFonts w:asciiTheme="minorHAnsi" w:hAnsiTheme="minorHAnsi" w:cstheme="minorHAnsi"/>
-          <w:bCs/>
-          <w:color w:val="000000" w:themeColor="text1"/>
-          <w:sz w:val="20"/>
-          <w:szCs w:val="20"/>
-        </w:rPr>
-        <w:t xml:space="preserve"> </w:t>
-      </w:r>
-      <w:r>
-        <w:rPr>
-          <w:rFonts w:asciiTheme="minorHAnsi" w:hAnsiTheme="minorHAnsi" w:cstheme="minorHAnsi"/>
-          <w:bCs/>
-          <w:color w:val="000000" w:themeColor="text1"/>
-          <w:sz w:val="20"/>
-          <w:szCs w:val="20"/>
-        </w:rPr>
-        <w:t>'ct_weapon_ak47', 't_weapon_ak47', 'ct_weapon_aug', 't_weapon_aug',</w:t>
-      </w:r>
-      <w:r>
-        <w:rPr>
-          <w:rFonts w:asciiTheme="minorHAnsi" w:hAnsiTheme="minorHAnsi" w:cstheme="minorHAnsi"/>
-          <w:bCs/>
-          <w:color w:val="000000" w:themeColor="text1"/>
-          <w:sz w:val="20"/>
-          <w:szCs w:val="20"/>
-        </w:rPr>
-        <w:t xml:space="preserve"> </w:t>
-      </w:r>
-      <w:r>
-        <w:rPr>
-          <w:rFonts w:asciiTheme="minorHAnsi" w:hAnsiTheme="minorHAnsi" w:cstheme="minorHAnsi"/>
-          <w:bCs/>
-          <w:color w:val="000000" w:themeColor="text1"/>
-          <w:sz w:val="20"/>
-          <w:szCs w:val="20"/>
-        </w:rPr>
-        <w:t>'ct_weapon_awp', 't_weapon_awp', 'ct_weapon_bizon', 't_weapon_bizon', 'ct_weapon_cz75auto', 't_weapon_cz75auto', 'ct_weapon_elite', 't_weapon_elite',</w:t>
-      </w:r>
-      <w:r>
-        <w:rPr>
-          <w:rFonts w:asciiTheme="minorHAnsi" w:hAnsiTheme="minorHAnsi" w:cstheme="minorHAnsi"/>
-          <w:bCs/>
-          <w:color w:val="000000" w:themeColor="text1"/>
-          <w:sz w:val="20"/>
-          <w:szCs w:val="20"/>
-        </w:rPr>
-        <w:t xml:space="preserve"> </w:t>
-      </w:r>
-      <w:r>
-        <w:rPr>
-          <w:rFonts w:asciiTheme="minorHAnsi" w:hAnsiTheme="minorHAnsi" w:cstheme="minorHAnsi"/>
-          <w:bCs/>
-          <w:color w:val="000000" w:themeColor="text1"/>
-          <w:sz w:val="20"/>
-          <w:szCs w:val="20"/>
-        </w:rPr>
-        <w:t xml:space="preserve">'ct_weapon_famas', 't_weapon_famas', 'ct_weapon_g3sg1', 't_weapon_g3sg1', 'ct_weapon_galilar',     't_weapon_galilar', 'ct_weapon_glock', 't_weapon_glock', 'ct_weapon_m249', 't_weapon_m249', 'ct_weapon_m4a1s', 't_weapon_m4a1s', 'ct_weapon_m4a4', 't_weapon_m4a4', 'ct_weapon_mac10', 't_weapon_mac10', 'ct_weapon_mag7', 't_weapon_mag7', 'ct_weapon_mp5sd', 't_weapon_mp5sd',       'ct_weapon_mp7', 't_weapon_mp7', 'ct_weapon_mp9', 't_weapon_mp9', 'ct_weapon_negev', 't_weapon_negev', 'ct_weapon_nova', 't_weapon_nova', 'ct_weapon_p90', 't_weapon_p90', 'ct_weapon_r8revolver',       't_weapon_r8revolver', 'ct_weapon_sawedoff', 't_weapon_sawedoff', 'ct_weapon_scar20', 't_weapon_scar20', 'ct_weapon_sg553', 't_weapon_sg553', 'ct_weapon_ssg08', 't_weapon_ssg08', 'ct_weapon_ump45', 't_weapon_ump45', 'ct_weapon_xm1014', 't_weapon_xm1014', 'ct_weapon_deagle', 't_weapon_deagle',       </w:t>
-      </w:r>
-      <w:r>
-        <w:rPr>
-          <w:rFonts w:asciiTheme="minorHAnsi" w:hAnsiTheme="minorHAnsi" w:cstheme="minorHAnsi"/>
-          <w:bCs/>
-          <w:color w:val="000000" w:themeColor="text1"/>
-          <w:sz w:val="20"/>
-          <w:szCs w:val="20"/>
-        </w:rPr>
-        <w:lastRenderedPageBreak/>
-        <w:t>'ct_weapon_fiveseven', 't_weapon_fiveseven', 'ct_weapon_usps', 't_weapon_usps', 'ct_weapon_p250', 't_weapon_p250', 'ct_weapon_p2000', 't_weapon_p2000', 'ct_weapon_tec9', 't_weapon_tec9',       'ct_grenade_hegrenade', 't_grenade_hegrenade', 'ct_grenade_flashbang',</w:t>
-      </w:r>
-      <w:r>
-        <w:rPr>
-          <w:rFonts w:asciiTheme="minorHAnsi" w:hAnsiTheme="minorHAnsi" w:cstheme="minorHAnsi"/>
-          <w:bCs/>
-          <w:color w:val="000000" w:themeColor="text1"/>
-          <w:sz w:val="20"/>
-          <w:szCs w:val="20"/>
-        </w:rPr>
-        <w:t xml:space="preserve"> </w:t>
-      </w:r>
-      <w:r>
-        <w:rPr>
-          <w:rFonts w:asciiTheme="minorHAnsi" w:hAnsiTheme="minorHAnsi" w:cstheme="minorHAnsi"/>
-          <w:bCs/>
-          <w:color w:val="000000" w:themeColor="text1"/>
-          <w:sz w:val="20"/>
-          <w:szCs w:val="20"/>
-        </w:rPr>
-        <w:t>'t_grenade_flashbang', 'ct_grenade_smokegrenade', 't_grenade_smokegrenade', 'ct_grenade_incendiarygrenade',       't_grenade_incendiarygrenade', 'ct_grenade_molotovgrenade', 't_grenade_molotovgrenade', 'ct_grenade_decoygrenade', 't_grenade_decoygrenade']</w:t>
-      </w:r>
-    </w:p>
-    <w:p>
-      <w:pPr>
-        <w:jc w:val="both"/>
-        <w:rPr>
-          <w:rFonts w:asciiTheme="minorHAnsi" w:hAnsiTheme="minorHAnsi" w:cstheme="minorHAnsi"/>
-          <w:bCs/>
-          <w:color w:val="000000" w:themeColor="text1"/>
-          <w:sz w:val="20"/>
-          <w:szCs w:val="20"/>
-        </w:rPr>
-      </w:pPr>
-    </w:p>
-    <w:p>
-      <w:pPr>
-        <w:jc w:val="both"/>
-        <w:rPr>
-          <w:rFonts w:asciiTheme="minorHAnsi" w:hAnsiTheme="minorHAnsi" w:cstheme="minorHAnsi"/>
-          <w:bCs/>
-          <w:color w:val="000000" w:themeColor="text1"/>
-          <w:sz w:val="20"/>
-          <w:szCs w:val="20"/>
-        </w:rPr>
-      </w:pPr>
-      <w:r>
-        <w:rPr>
-          <w:rFonts w:asciiTheme="minorHAnsi" w:hAnsiTheme="minorHAnsi" w:cstheme="minorHAnsi"/>
-          <w:bCs/>
-          <w:color w:val="000000" w:themeColor="text1"/>
-          <w:sz w:val="20"/>
-          <w:szCs w:val="20"/>
-        </w:rPr>
-        <w:t>The dependent variable is the outcome variable and is measured in a study. Therefore, in this study, the dependent variable is “round_winnder”.</w:t>
-      </w:r>
-    </w:p>
-    <w:p>
-      <w:pPr>
-        <w:jc w:val="both"/>
-        <w:rPr>
-          <w:rFonts w:asciiTheme="minorHAnsi" w:hAnsiTheme="minorHAnsi" w:cstheme="minorHAnsi"/>
-          <w:bCs/>
-          <w:color w:val="000000" w:themeColor="text1"/>
-          <w:sz w:val="20"/>
-          <w:szCs w:val="20"/>
-        </w:rPr>
-      </w:pPr>
-    </w:p>
-    <w:p>
-      <w:pPr>
-        <w:jc w:val="both"/>
-        <w:rPr>
-          <w:rFonts w:asciiTheme="minorHAnsi" w:hAnsiTheme="minorHAnsi" w:cstheme="minorHAnsi"/>
-          <w:bCs/>
-          <w:color w:val="000000" w:themeColor="text1"/>
-          <w:sz w:val="20"/>
-          <w:szCs w:val="20"/>
-          <w:u w:val="single"/>
-        </w:rPr>
-      </w:pPr>
-      <w:r>
-        <w:rPr>
-          <w:rFonts w:asciiTheme="minorHAnsi" w:hAnsiTheme="minorHAnsi" w:cstheme="minorHAnsi"/>
-          <w:bCs/>
-          <w:color w:val="000000" w:themeColor="text1"/>
-          <w:sz w:val="20"/>
-          <w:szCs w:val="20"/>
-          <w:u w:val="single"/>
-        </w:rPr>
-        <w:t>Part 3: Data exploration</w:t>
-      </w:r>
-      <w:r>
-        <w:rPr>
-          <w:rFonts w:asciiTheme="minorHAnsi" w:hAnsiTheme="minorHAnsi" w:cstheme="minorHAnsi"/>
-          <w:bCs/>
-          <w:color w:val="000000" w:themeColor="text1"/>
-          <w:sz w:val="20"/>
-          <w:szCs w:val="20"/>
-          <w:u w:val="single"/>
-        </w:rPr>
-        <w:t xml:space="preserve"> (50 points) </w:t>
-      </w:r>
-    </w:p>
-    <w:p>
-      <w:pPr>
-        <w:jc w:val="both"/>
         <w:rPr>
           <w:rFonts w:asciiTheme="minorHAnsi" w:hAnsiTheme="minorHAnsi" w:cstheme="minorHAnsi"/>
           <w:bCs/>
@@ -3053,24 +1679,46 @@
           <w:ilvl w:val="0"/>
           <w:numId w:val="40"/>
         </w:numPr>
-        <w:jc w:val="both"/>
-        <w:rPr>
-          <w:rFonts w:asciiTheme="minorHAnsi" w:hAnsiTheme="minorHAnsi" w:cstheme="minorHAnsi"/>
-          <w:bCs/>
-          <w:color w:val="000000" w:themeColor="text1"/>
-          <w:sz w:val="20"/>
-          <w:szCs w:val="20"/>
-        </w:rPr>
-      </w:pPr>
-      <w:r>
-        <w:rPr>
-          <w:rFonts w:asciiTheme="minorHAnsi" w:hAnsiTheme="minorHAnsi" w:cstheme="minorHAnsi"/>
-          <w:bCs/>
-          <w:color w:val="000000" w:themeColor="text1"/>
-          <w:sz w:val="20"/>
-          <w:szCs w:val="20"/>
-        </w:rPr>
-        <w:t>List and describe three data exploration steps that you will likely need. (note: visualization is acceptable as three separate steps as long as they allow you to explore three different characteristics of the dataset)</w:t>
+        <w:rPr>
+          <w:rFonts w:asciiTheme="minorHAnsi" w:hAnsiTheme="minorHAnsi" w:cstheme="minorHAnsi"/>
+          <w:bCs/>
+          <w:color w:val="000000" w:themeColor="text1"/>
+          <w:sz w:val="20"/>
+          <w:szCs w:val="20"/>
+        </w:rPr>
+      </w:pPr>
+      <w:r>
+        <w:rPr>
+          <w:rFonts w:asciiTheme="minorHAnsi" w:hAnsiTheme="minorHAnsi" w:cstheme="minorHAnsi"/>
+          <w:bCs/>
+          <w:color w:val="000000" w:themeColor="text1"/>
+          <w:sz w:val="20"/>
+          <w:szCs w:val="20"/>
+        </w:rPr>
+        <w:lastRenderedPageBreak/>
+        <w:t>List and describe three data exploration steps that you will likely need. (</w:t>
+      </w:r>
+      <w:proofErr w:type="gramStart"/>
+      <w:r>
+        <w:rPr>
+          <w:rFonts w:asciiTheme="minorHAnsi" w:hAnsiTheme="minorHAnsi" w:cstheme="minorHAnsi"/>
+          <w:bCs/>
+          <w:color w:val="000000" w:themeColor="text1"/>
+          <w:sz w:val="20"/>
+          <w:szCs w:val="20"/>
+        </w:rPr>
+        <w:t>note</w:t>
+      </w:r>
+      <w:proofErr w:type="gramEnd"/>
+      <w:r>
+        <w:rPr>
+          <w:rFonts w:asciiTheme="minorHAnsi" w:hAnsiTheme="minorHAnsi" w:cstheme="minorHAnsi"/>
+          <w:bCs/>
+          <w:color w:val="000000" w:themeColor="text1"/>
+          <w:sz w:val="20"/>
+          <w:szCs w:val="20"/>
+        </w:rPr>
+        <w:t>: visualization is acceptable as three separate steps as long as they allow you to explore three different characteristics of the dataset)</w:t>
       </w:r>
       <w:r>
         <w:rPr>
@@ -3082,31 +1730,6 @@
         </w:rPr>
         <w:t xml:space="preserve"> (30 points) </w:t>
       </w:r>
-    </w:p>
-    <w:p>
-      <w:pPr>
-        <w:jc w:val="both"/>
-        <w:rPr>
-          <w:rFonts w:asciiTheme="minorHAnsi" w:hAnsiTheme="minorHAnsi" w:cstheme="minorHAnsi"/>
-          <w:bCs/>
-          <w:color w:val="000000" w:themeColor="text1"/>
-          <w:sz w:val="20"/>
-          <w:szCs w:val="20"/>
-        </w:rPr>
-      </w:pPr>
-    </w:p>
-    <w:p>
-      <w:pPr>
-        <w:ind w:left="360"/>
-        <w:jc w:val="both"/>
-        <w:rPr>
-          <w:rFonts w:asciiTheme="minorHAnsi" w:hAnsiTheme="minorHAnsi" w:cstheme="minorHAnsi"/>
-          <w:bCs/>
-          <w:color w:val="000000" w:themeColor="text1"/>
-          <w:sz w:val="20"/>
-          <w:szCs w:val="20"/>
-        </w:rPr>
-      </w:pPr>
     </w:p>
     <w:p>
       <w:pPr>
@@ -3115,7 +1738,6 @@
           <w:ilvl w:val="0"/>
           <w:numId w:val="40"/>
         </w:numPr>
-        <w:jc w:val="both"/>
         <w:rPr>
           <w:rFonts w:asciiTheme="minorHAnsi" w:hAnsiTheme="minorHAnsi" w:cstheme="minorHAnsi"/>
           <w:bCs/>
@@ -3147,7 +1769,6 @@
     </w:p>
     <w:p>
       <w:pPr>
-        <w:jc w:val="both"/>
         <w:rPr>
           <w:rFonts w:asciiTheme="minorHAnsi" w:hAnsiTheme="minorHAnsi" w:cstheme="minorHAnsi"/>
           <w:bCs/>
@@ -3160,7 +1781,6 @@
     </w:p>
     <w:p>
       <w:pPr>
-        <w:jc w:val="both"/>
         <w:rPr>
           <w:rFonts w:asciiTheme="minorHAnsi" w:hAnsiTheme="minorHAnsi" w:cstheme="minorHAnsi"/>
           <w:bCs/>
@@ -3195,7 +1815,6 @@
     </w:p>
     <w:p>
       <w:pPr>
-        <w:jc w:val="both"/>
         <w:rPr>
           <w:rFonts w:asciiTheme="minorHAnsi" w:hAnsiTheme="minorHAnsi" w:cstheme="minorHAnsi"/>
           <w:bCs/>
@@ -3213,7 +1832,6 @@
           <w:ilvl w:val="0"/>
           <w:numId w:val="39"/>
         </w:numPr>
-        <w:jc w:val="both"/>
         <w:rPr>
           <w:rFonts w:asciiTheme="minorHAnsi" w:hAnsiTheme="minorHAnsi" w:cstheme="minorHAnsi"/>
           <w:bCs/>
@@ -3250,7 +1868,6 @@
           <w:ilvl w:val="0"/>
           <w:numId w:val="39"/>
         </w:numPr>
-        <w:jc w:val="both"/>
         <w:rPr>
           <w:rFonts w:asciiTheme="minorHAnsi" w:hAnsiTheme="minorHAnsi" w:cstheme="minorHAnsi"/>
           <w:bCs/>
@@ -3282,7 +1899,6 @@
     </w:p>
     <w:p>
       <w:pPr>
-        <w:jc w:val="both"/>
         <w:rPr>
           <w:rFonts w:asciiTheme="minorHAnsi" w:hAnsiTheme="minorHAnsi" w:cstheme="minorHAnsi"/>
           <w:bCs/>
@@ -3294,7 +1910,6 @@
     </w:p>
     <w:p>
       <w:pPr>
-        <w:jc w:val="both"/>
         <w:rPr>
           <w:rFonts w:asciiTheme="minorHAnsi" w:hAnsiTheme="minorHAnsi" w:cstheme="minorHAnsi"/>
           <w:bCs/>
@@ -3329,7 +1944,6 @@
     </w:p>
     <w:p>
       <w:pPr>
-        <w:jc w:val="both"/>
         <w:rPr>
           <w:rFonts w:asciiTheme="minorHAnsi" w:hAnsiTheme="minorHAnsi" w:cstheme="minorHAnsi"/>
           <w:bCs/>
@@ -3347,7 +1961,6 @@
           <w:ilvl w:val="0"/>
           <w:numId w:val="41"/>
         </w:numPr>
-        <w:jc w:val="both"/>
         <w:rPr>
           <w:rFonts w:asciiTheme="minorHAnsi" w:hAnsiTheme="minorHAnsi" w:cstheme="minorHAnsi"/>
           <w:bCs/>
@@ -3385,7 +1998,6 @@
           <w:ilvl w:val="0"/>
           <w:numId w:val="41"/>
         </w:numPr>
-        <w:jc w:val="both"/>
         <w:rPr>
           <w:rFonts w:asciiTheme="minorHAnsi" w:hAnsiTheme="minorHAnsi" w:cstheme="minorHAnsi"/>
           <w:bCs/>
@@ -3423,7 +2035,6 @@
           <w:ilvl w:val="1"/>
           <w:numId w:val="41"/>
         </w:numPr>
-        <w:jc w:val="both"/>
         <w:rPr>
           <w:rFonts w:asciiTheme="minorHAnsi" w:hAnsiTheme="minorHAnsi" w:cstheme="minorHAnsi"/>
           <w:bCs/>
@@ -3451,7 +2062,6 @@
           <w:ilvl w:val="1"/>
           <w:numId w:val="41"/>
         </w:numPr>
-        <w:jc w:val="both"/>
         <w:rPr>
           <w:rFonts w:asciiTheme="minorHAnsi" w:hAnsiTheme="minorHAnsi" w:cstheme="minorHAnsi"/>
           <w:bCs/>
@@ -3474,7 +2084,6 @@
     </w:p>
     <w:p>
       <w:pPr>
-        <w:jc w:val="both"/>
         <w:rPr>
           <w:rFonts w:asciiTheme="minorHAnsi" w:hAnsiTheme="minorHAnsi" w:cstheme="minorHAnsi"/>
           <w:bCs/>
@@ -3487,7 +2096,6 @@
     </w:p>
     <w:p>
       <w:pPr>
-        <w:jc w:val="both"/>
         <w:rPr>
           <w:rFonts w:asciiTheme="minorHAnsi" w:hAnsiTheme="minorHAnsi" w:cstheme="minorHAnsi"/>
           <w:bCs/>
@@ -3522,7 +2130,6 @@
     </w:p>
     <w:p>
       <w:pPr>
-        <w:jc w:val="both"/>
         <w:rPr>
           <w:rFonts w:asciiTheme="minorHAnsi" w:hAnsiTheme="minorHAnsi" w:cstheme="minorHAnsi"/>
           <w:bCs/>
@@ -3539,7 +2146,6 @@
           <w:ilvl w:val="0"/>
           <w:numId w:val="42"/>
         </w:numPr>
-        <w:jc w:val="both"/>
         <w:rPr>
           <w:rFonts w:asciiTheme="minorHAnsi" w:hAnsiTheme="minorHAnsi" w:cstheme="minorHAnsi"/>
           <w:bCs/>
@@ -3571,7 +2177,6 @@
     </w:p>
     <w:p>
       <w:pPr>
-        <w:jc w:val="both"/>
         <w:rPr>
           <w:rFonts w:asciiTheme="minorHAnsi" w:hAnsiTheme="minorHAnsi" w:cstheme="minorHAnsi"/>
           <w:bCs/>
@@ -3586,7 +2191,6 @@
         <w:pBdr>
           <w:bottom w:val="single" w:sz="6" w:space="1" w:color="auto"/>
         </w:pBdr>
-        <w:jc w:val="both"/>
         <w:rPr>
           <w:rFonts w:asciiTheme="minorHAnsi" w:hAnsiTheme="minorHAnsi" w:cstheme="minorHAnsi"/>
           <w:bCs/>
@@ -3599,7 +2203,6 @@
     <w:p>
       <w:pPr>
         <w:ind w:right="720"/>
-        <w:jc w:val="both"/>
         <w:rPr>
           <w:rFonts w:asciiTheme="minorHAnsi" w:hAnsiTheme="minorHAnsi"/>
           <w:i/>
@@ -3632,7 +2235,6 @@
     <w:p>
       <w:pPr>
         <w:ind w:right="720"/>
-        <w:jc w:val="both"/>
         <w:rPr>
           <w:rFonts w:asciiTheme="minorHAnsi" w:hAnsiTheme="minorHAnsi"/>
           <w:i/>
@@ -3650,6 +2252,7 @@
         </w:rPr>
         <w:t xml:space="preserve">Plagiarism – presenting someone else’s ideas as your own, either verbatim or recast in your own words – is a serious academic offense with serious consequences.  Please familiarize yourself with the discussion of plagiarism in </w:t>
       </w:r>
+      <w:proofErr w:type="spellStart"/>
       <w:r>
         <w:rPr>
           <w:rFonts w:asciiTheme="minorHAnsi" w:hAnsiTheme="minorHAnsi"/>
@@ -3661,6 +2264,7 @@
         </w:rPr>
         <w:t>SCampus</w:t>
       </w:r>
+      <w:proofErr w:type="spellEnd"/>
       <w:r>
         <w:rPr>
           <w:rFonts w:asciiTheme="minorHAnsi" w:hAnsiTheme="minorHAnsi"/>
@@ -3695,7 +2299,7 @@
         </w:rPr>
         <w:t xml:space="preserve"> </w:t>
       </w:r>
-      <w:hyperlink r:id="rId14" w:history="1">
+      <w:hyperlink r:id="rId8" w:history="1">
         <w:r>
           <w:rPr>
             <w:rStyle w:val="Hyperlink"/>
@@ -3728,6 +2332,7 @@
         </w:rPr>
         <w:t xml:space="preserve">Other forms of academic dishonesty are equally unacceptable.  See additional information in </w:t>
       </w:r>
+      <w:proofErr w:type="spellStart"/>
       <w:r>
         <w:rPr>
           <w:rFonts w:asciiTheme="minorHAnsi" w:hAnsiTheme="minorHAnsi"/>
@@ -3737,7 +2342,19 @@
           <w:sz w:val="16"/>
           <w:szCs w:val="20"/>
         </w:rPr>
-        <w:t xml:space="preserve">SCampus </w:t>
+        <w:t>SCampus</w:t>
+      </w:r>
+      <w:proofErr w:type="spellEnd"/>
+      <w:r>
+        <w:rPr>
+          <w:rFonts w:asciiTheme="minorHAnsi" w:hAnsiTheme="minorHAnsi"/>
+          <w:i/>
+          <w:iCs/>
+          <w:color w:val="000000"/>
+          <w:sz w:val="16"/>
+          <w:szCs w:val="20"/>
+        </w:rPr>
+        <w:t xml:space="preserve"> </w:t>
       </w:r>
       <w:r>
         <w:rPr>
@@ -3749,7 +2366,7 @@
         </w:rPr>
         <w:t xml:space="preserve">and university policies on scientific misconduct, </w:t>
       </w:r>
-      <w:hyperlink r:id="rId15" w:history="1">
+      <w:hyperlink r:id="rId9" w:history="1">
         <w:r>
           <w:rPr>
             <w:rStyle w:val="Hyperlink"/>
@@ -3775,7 +2392,6 @@
     <w:p>
       <w:pPr>
         <w:ind w:right="720"/>
-        <w:jc w:val="both"/>
         <w:rPr>
           <w:rFonts w:asciiTheme="minorHAnsi" w:hAnsiTheme="minorHAnsi"/>
           <w:i/>
@@ -3788,7 +2404,6 @@
     <w:p>
       <w:pPr>
         <w:ind w:right="720"/>
-        <w:jc w:val="both"/>
         <w:rPr>
           <w:rFonts w:asciiTheme="minorHAnsi" w:hAnsiTheme="minorHAnsi"/>
           <w:i/>
@@ -3798,6 +2413,7 @@
           <w:szCs w:val="20"/>
         </w:rPr>
       </w:pPr>
+      <w:proofErr w:type="gramStart"/>
       <w:r>
         <w:rPr>
           <w:rFonts w:asciiTheme="minorHAnsi" w:hAnsiTheme="minorHAnsi"/>
@@ -3806,7 +2422,18 @@
           <w:sz w:val="16"/>
           <w:szCs w:val="20"/>
         </w:rPr>
-        <w:t xml:space="preserve">A number of USC’s schools provide support for students who need help with scholarly writing.  Check with your advisor or program staff to find out more.  Students whose primary language is not English should check with the </w:t>
+        <w:t>A number of</w:t>
+      </w:r>
+      <w:proofErr w:type="gramEnd"/>
+      <w:r>
+        <w:rPr>
+          <w:rFonts w:asciiTheme="minorHAnsi" w:hAnsiTheme="minorHAnsi"/>
+          <w:i/>
+          <w:color w:val="000000"/>
+          <w:sz w:val="16"/>
+          <w:szCs w:val="20"/>
+        </w:rPr>
+        <w:t xml:space="preserve"> USC’s schools provide support for students who need help with scholarly writing.  Check with your advisor or program staff to find out more.  Students whose primary language is not English should check with the </w:t>
       </w:r>
       <w:r>
         <w:rPr>
@@ -3819,7 +2446,7 @@
         </w:rPr>
         <w:t xml:space="preserve">American Language Institute </w:t>
       </w:r>
-      <w:hyperlink r:id="rId16" w:history="1">
+      <w:hyperlink r:id="rId10" w:history="1">
         <w:r>
           <w:rPr>
             <w:rStyle w:val="Hyperlink"/>
@@ -3845,7 +2472,6 @@
     <w:p>
       <w:pPr>
         <w:ind w:right="720"/>
-        <w:jc w:val="both"/>
         <w:rPr>
           <w:rFonts w:asciiTheme="minorHAnsi" w:hAnsiTheme="minorHAnsi"/>
           <w:i/>
@@ -3858,7 +2484,6 @@
     </w:p>
     <w:p>
       <w:pPr>
-        <w:jc w:val="both"/>
         <w:rPr>
           <w:rFonts w:asciiTheme="minorHAnsi" w:hAnsiTheme="minorHAnsi" w:cstheme="minorHAnsi"/>
           <w:i/>
@@ -3879,9 +2504,9 @@
       </w:r>
     </w:p>
     <w:sectPr>
-      <w:headerReference w:type="default" r:id="rId17"/>
-      <w:footerReference w:type="even" r:id="rId18"/>
-      <w:footerReference w:type="default" r:id="rId19"/>
+      <w:headerReference w:type="default" r:id="rId11"/>
+      <w:footerReference w:type="even" r:id="rId12"/>
+      <w:footerReference w:type="default" r:id="rId13"/>
       <w:type w:val="continuous"/>
       <w:pgSz w:w="12240" w:h="15840" w:code="1"/>
       <w:pgMar w:top="1152" w:right="1440" w:bottom="1008" w:left="1440" w:header="864" w:footer="504" w:gutter="0"/>
@@ -5080,95 +3705,6 @@
     </w:lvl>
   </w:abstractNum>
   <w:abstractNum w:abstractNumId="9" w15:restartNumberingAfterBreak="0">
-    <w:nsid w:val="16D64EEA"/>
-    <w:multiLevelType w:val="hybridMultilevel"/>
-    <w:tmpl w:val="D90C33D8"/>
-    <w:lvl w:ilvl="0" w:tplc="04090011">
-      <w:start w:val="1"/>
-      <w:numFmt w:val="decimal"/>
-      <w:lvlText w:val="%1)"/>
-      <w:lvlJc w:val="left"/>
-      <w:pPr>
-        <w:ind w:left="720" w:hanging="360"/>
-      </w:pPr>
-      <w:rPr>
-        <w:rFonts w:hint="default"/>
-      </w:rPr>
-    </w:lvl>
-    <w:lvl w:ilvl="1" w:tplc="04090019" w:tentative="1">
-      <w:start w:val="1"/>
-      <w:numFmt w:val="lowerLetter"/>
-      <w:lvlText w:val="%2."/>
-      <w:lvlJc w:val="left"/>
-      <w:pPr>
-        <w:ind w:left="1440" w:hanging="360"/>
-      </w:pPr>
-    </w:lvl>
-    <w:lvl w:ilvl="2" w:tplc="0409001B" w:tentative="1">
-      <w:start w:val="1"/>
-      <w:numFmt w:val="lowerRoman"/>
-      <w:lvlText w:val="%3."/>
-      <w:lvlJc w:val="right"/>
-      <w:pPr>
-        <w:ind w:left="2160" w:hanging="180"/>
-      </w:pPr>
-    </w:lvl>
-    <w:lvl w:ilvl="3" w:tplc="0409000F" w:tentative="1">
-      <w:start w:val="1"/>
-      <w:numFmt w:val="decimal"/>
-      <w:lvlText w:val="%4."/>
-      <w:lvlJc w:val="left"/>
-      <w:pPr>
-        <w:ind w:left="2880" w:hanging="360"/>
-      </w:pPr>
-    </w:lvl>
-    <w:lvl w:ilvl="4" w:tplc="04090019" w:tentative="1">
-      <w:start w:val="1"/>
-      <w:numFmt w:val="lowerLetter"/>
-      <w:lvlText w:val="%5."/>
-      <w:lvlJc w:val="left"/>
-      <w:pPr>
-        <w:ind w:left="3600" w:hanging="360"/>
-      </w:pPr>
-    </w:lvl>
-    <w:lvl w:ilvl="5" w:tplc="0409001B" w:tentative="1">
-      <w:start w:val="1"/>
-      <w:numFmt w:val="lowerRoman"/>
-      <w:lvlText w:val="%6."/>
-      <w:lvlJc w:val="right"/>
-      <w:pPr>
-        <w:ind w:left="4320" w:hanging="180"/>
-      </w:pPr>
-    </w:lvl>
-    <w:lvl w:ilvl="6" w:tplc="0409000F" w:tentative="1">
-      <w:start w:val="1"/>
-      <w:numFmt w:val="decimal"/>
-      <w:lvlText w:val="%7."/>
-      <w:lvlJc w:val="left"/>
-      <w:pPr>
-        <w:ind w:left="5040" w:hanging="360"/>
-      </w:pPr>
-    </w:lvl>
-    <w:lvl w:ilvl="7" w:tplc="04090019" w:tentative="1">
-      <w:start w:val="1"/>
-      <w:numFmt w:val="lowerLetter"/>
-      <w:lvlText w:val="%8."/>
-      <w:lvlJc w:val="left"/>
-      <w:pPr>
-        <w:ind w:left="5760" w:hanging="360"/>
-      </w:pPr>
-    </w:lvl>
-    <w:lvl w:ilvl="8" w:tplc="0409001B" w:tentative="1">
-      <w:start w:val="1"/>
-      <w:numFmt w:val="lowerRoman"/>
-      <w:lvlText w:val="%9."/>
-      <w:lvlJc w:val="right"/>
-      <w:pPr>
-        <w:ind w:left="6480" w:hanging="180"/>
-      </w:pPr>
-    </w:lvl>
-  </w:abstractNum>
-  <w:abstractNum w:abstractNumId="10" w15:restartNumberingAfterBreak="0">
     <w:nsid w:val="17AD7D1D"/>
     <w:multiLevelType w:val="hybridMultilevel"/>
     <w:tmpl w:val="1194981E"/>
@@ -5281,7 +3817,7 @@
       </w:rPr>
     </w:lvl>
   </w:abstractNum>
-  <w:abstractNum w:abstractNumId="11" w15:restartNumberingAfterBreak="0">
+  <w:abstractNum w:abstractNumId="10" w15:restartNumberingAfterBreak="0">
     <w:nsid w:val="18FC298F"/>
     <w:multiLevelType w:val="hybridMultilevel"/>
     <w:tmpl w:val="1ADE0704"/>
@@ -5394,7 +3930,7 @@
       </w:rPr>
     </w:lvl>
   </w:abstractNum>
-  <w:abstractNum w:abstractNumId="12" w15:restartNumberingAfterBreak="0">
+  <w:abstractNum w:abstractNumId="11" w15:restartNumberingAfterBreak="0">
     <w:nsid w:val="194767EC"/>
     <w:multiLevelType w:val="hybridMultilevel"/>
     <w:tmpl w:val="44A6F53A"/>
@@ -5507,7 +4043,7 @@
       </w:rPr>
     </w:lvl>
   </w:abstractNum>
-  <w:abstractNum w:abstractNumId="13" w15:restartNumberingAfterBreak="0">
+  <w:abstractNum w:abstractNumId="12" w15:restartNumberingAfterBreak="0">
     <w:nsid w:val="1D173B46"/>
     <w:multiLevelType w:val="hybridMultilevel"/>
     <w:tmpl w:val="5E8EE714"/>
@@ -5593,7 +4129,7 @@
       </w:pPr>
     </w:lvl>
   </w:abstractNum>
-  <w:abstractNum w:abstractNumId="14" w15:restartNumberingAfterBreak="0">
+  <w:abstractNum w:abstractNumId="13" w15:restartNumberingAfterBreak="0">
     <w:nsid w:val="2DDE5420"/>
     <w:multiLevelType w:val="hybridMultilevel"/>
     <w:tmpl w:val="3740FDDA"/>
@@ -5682,7 +4218,7 @@
       </w:pPr>
     </w:lvl>
   </w:abstractNum>
-  <w:abstractNum w:abstractNumId="15" w15:restartNumberingAfterBreak="0">
+  <w:abstractNum w:abstractNumId="14" w15:restartNumberingAfterBreak="0">
     <w:nsid w:val="3CD169D1"/>
     <w:multiLevelType w:val="hybridMultilevel"/>
     <w:tmpl w:val="80C0C158"/>
@@ -5795,7 +4331,7 @@
       </w:rPr>
     </w:lvl>
   </w:abstractNum>
-  <w:abstractNum w:abstractNumId="16" w15:restartNumberingAfterBreak="0">
+  <w:abstractNum w:abstractNumId="15" w15:restartNumberingAfterBreak="0">
     <w:nsid w:val="3CF83BFA"/>
     <w:multiLevelType w:val="hybridMultilevel"/>
     <w:tmpl w:val="FDCE7C18"/>
@@ -5884,7 +4420,7 @@
       </w:pPr>
     </w:lvl>
   </w:abstractNum>
-  <w:abstractNum w:abstractNumId="17" w15:restartNumberingAfterBreak="0">
+  <w:abstractNum w:abstractNumId="16" w15:restartNumberingAfterBreak="0">
     <w:nsid w:val="3ED3585D"/>
     <w:multiLevelType w:val="hybridMultilevel"/>
     <w:tmpl w:val="64A0E586"/>
@@ -5997,7 +4533,7 @@
       </w:rPr>
     </w:lvl>
   </w:abstractNum>
-  <w:abstractNum w:abstractNumId="18" w15:restartNumberingAfterBreak="0">
+  <w:abstractNum w:abstractNumId="17" w15:restartNumberingAfterBreak="0">
     <w:nsid w:val="3FB837DF"/>
     <w:multiLevelType w:val="hybridMultilevel"/>
     <w:tmpl w:val="CAD4C174"/>
@@ -6086,7 +4622,7 @@
       </w:pPr>
     </w:lvl>
   </w:abstractNum>
-  <w:abstractNum w:abstractNumId="19" w15:restartNumberingAfterBreak="0">
+  <w:abstractNum w:abstractNumId="18" w15:restartNumberingAfterBreak="0">
     <w:nsid w:val="45A92137"/>
     <w:multiLevelType w:val="hybridMultilevel"/>
     <w:tmpl w:val="CC1C0D64"/>
@@ -6199,7 +4735,7 @@
       </w:rPr>
     </w:lvl>
   </w:abstractNum>
-  <w:abstractNum w:abstractNumId="20" w15:restartNumberingAfterBreak="0">
+  <w:abstractNum w:abstractNumId="19" w15:restartNumberingAfterBreak="0">
     <w:nsid w:val="48675B8C"/>
     <w:multiLevelType w:val="hybridMultilevel"/>
     <w:tmpl w:val="BDB8E052"/>
@@ -6288,96 +4824,7 @@
       </w:pPr>
     </w:lvl>
   </w:abstractNum>
-  <w:abstractNum w:abstractNumId="21" w15:restartNumberingAfterBreak="0">
-    <w:nsid w:val="4909165F"/>
-    <w:multiLevelType w:val="hybridMultilevel"/>
-    <w:tmpl w:val="92BCD588"/>
-    <w:lvl w:ilvl="0" w:tplc="04090011">
-      <w:start w:val="1"/>
-      <w:numFmt w:val="decimal"/>
-      <w:lvlText w:val="%1)"/>
-      <w:lvlJc w:val="left"/>
-      <w:pPr>
-        <w:ind w:left="720" w:hanging="360"/>
-      </w:pPr>
-      <w:rPr>
-        <w:rFonts w:hint="default"/>
-      </w:rPr>
-    </w:lvl>
-    <w:lvl w:ilvl="1" w:tplc="04090019" w:tentative="1">
-      <w:start w:val="1"/>
-      <w:numFmt w:val="lowerLetter"/>
-      <w:lvlText w:val="%2."/>
-      <w:lvlJc w:val="left"/>
-      <w:pPr>
-        <w:ind w:left="1440" w:hanging="360"/>
-      </w:pPr>
-    </w:lvl>
-    <w:lvl w:ilvl="2" w:tplc="0409001B" w:tentative="1">
-      <w:start w:val="1"/>
-      <w:numFmt w:val="lowerRoman"/>
-      <w:lvlText w:val="%3."/>
-      <w:lvlJc w:val="right"/>
-      <w:pPr>
-        <w:ind w:left="2160" w:hanging="180"/>
-      </w:pPr>
-    </w:lvl>
-    <w:lvl w:ilvl="3" w:tplc="0409000F" w:tentative="1">
-      <w:start w:val="1"/>
-      <w:numFmt w:val="decimal"/>
-      <w:lvlText w:val="%4."/>
-      <w:lvlJc w:val="left"/>
-      <w:pPr>
-        <w:ind w:left="2880" w:hanging="360"/>
-      </w:pPr>
-    </w:lvl>
-    <w:lvl w:ilvl="4" w:tplc="04090019" w:tentative="1">
-      <w:start w:val="1"/>
-      <w:numFmt w:val="lowerLetter"/>
-      <w:lvlText w:val="%5."/>
-      <w:lvlJc w:val="left"/>
-      <w:pPr>
-        <w:ind w:left="3600" w:hanging="360"/>
-      </w:pPr>
-    </w:lvl>
-    <w:lvl w:ilvl="5" w:tplc="0409001B" w:tentative="1">
-      <w:start w:val="1"/>
-      <w:numFmt w:val="lowerRoman"/>
-      <w:lvlText w:val="%6."/>
-      <w:lvlJc w:val="right"/>
-      <w:pPr>
-        <w:ind w:left="4320" w:hanging="180"/>
-      </w:pPr>
-    </w:lvl>
-    <w:lvl w:ilvl="6" w:tplc="0409000F" w:tentative="1">
-      <w:start w:val="1"/>
-      <w:numFmt w:val="decimal"/>
-      <w:lvlText w:val="%7."/>
-      <w:lvlJc w:val="left"/>
-      <w:pPr>
-        <w:ind w:left="5040" w:hanging="360"/>
-      </w:pPr>
-    </w:lvl>
-    <w:lvl w:ilvl="7" w:tplc="04090019" w:tentative="1">
-      <w:start w:val="1"/>
-      <w:numFmt w:val="lowerLetter"/>
-      <w:lvlText w:val="%8."/>
-      <w:lvlJc w:val="left"/>
-      <w:pPr>
-        <w:ind w:left="5760" w:hanging="360"/>
-      </w:pPr>
-    </w:lvl>
-    <w:lvl w:ilvl="8" w:tplc="0409001B" w:tentative="1">
-      <w:start w:val="1"/>
-      <w:numFmt w:val="lowerRoman"/>
-      <w:lvlText w:val="%9."/>
-      <w:lvlJc w:val="right"/>
-      <w:pPr>
-        <w:ind w:left="6480" w:hanging="180"/>
-      </w:pPr>
-    </w:lvl>
-  </w:abstractNum>
-  <w:abstractNum w:abstractNumId="22" w15:restartNumberingAfterBreak="0">
+  <w:abstractNum w:abstractNumId="20" w15:restartNumberingAfterBreak="0">
     <w:nsid w:val="4C661ACA"/>
     <w:multiLevelType w:val="hybridMultilevel"/>
     <w:tmpl w:val="BC9C46DC"/>
@@ -6490,7 +4937,7 @@
       </w:rPr>
     </w:lvl>
   </w:abstractNum>
-  <w:abstractNum w:abstractNumId="23" w15:restartNumberingAfterBreak="0">
+  <w:abstractNum w:abstractNumId="21" w15:restartNumberingAfterBreak="0">
     <w:nsid w:val="4D9D44D8"/>
     <w:multiLevelType w:val="hybridMultilevel"/>
     <w:tmpl w:val="9F6A1024"/>
@@ -6603,7 +5050,7 @@
       </w:rPr>
     </w:lvl>
   </w:abstractNum>
-  <w:abstractNum w:abstractNumId="24" w15:restartNumberingAfterBreak="0">
+  <w:abstractNum w:abstractNumId="22" w15:restartNumberingAfterBreak="0">
     <w:nsid w:val="548254F3"/>
     <w:multiLevelType w:val="hybridMultilevel"/>
     <w:tmpl w:val="6012FC2A"/>
@@ -6716,7 +5163,7 @@
       </w:rPr>
     </w:lvl>
   </w:abstractNum>
-  <w:abstractNum w:abstractNumId="25" w15:restartNumberingAfterBreak="0">
+  <w:abstractNum w:abstractNumId="23" w15:restartNumberingAfterBreak="0">
     <w:nsid w:val="54B6084B"/>
     <w:multiLevelType w:val="hybridMultilevel"/>
     <w:tmpl w:val="C6CAE6D2"/>
@@ -6829,7 +5276,7 @@
       </w:rPr>
     </w:lvl>
   </w:abstractNum>
-  <w:abstractNum w:abstractNumId="26" w15:restartNumberingAfterBreak="0">
+  <w:abstractNum w:abstractNumId="24" w15:restartNumberingAfterBreak="0">
     <w:nsid w:val="58580068"/>
     <w:multiLevelType w:val="hybridMultilevel"/>
     <w:tmpl w:val="90768508"/>
@@ -6942,7 +5389,7 @@
       </w:rPr>
     </w:lvl>
   </w:abstractNum>
-  <w:abstractNum w:abstractNumId="27" w15:restartNumberingAfterBreak="0">
+  <w:abstractNum w:abstractNumId="25" w15:restartNumberingAfterBreak="0">
     <w:nsid w:val="59031812"/>
     <w:multiLevelType w:val="hybridMultilevel"/>
     <w:tmpl w:val="28081F36"/>
@@ -7031,7 +5478,7 @@
       </w:pPr>
     </w:lvl>
   </w:abstractNum>
-  <w:abstractNum w:abstractNumId="28" w15:restartNumberingAfterBreak="0">
+  <w:abstractNum w:abstractNumId="26" w15:restartNumberingAfterBreak="0">
     <w:nsid w:val="5A7E50CC"/>
     <w:multiLevelType w:val="hybridMultilevel"/>
     <w:tmpl w:val="B4EEC610"/>
@@ -7120,7 +5567,7 @@
       </w:pPr>
     </w:lvl>
   </w:abstractNum>
-  <w:abstractNum w:abstractNumId="29" w15:restartNumberingAfterBreak="0">
+  <w:abstractNum w:abstractNumId="27" w15:restartNumberingAfterBreak="0">
     <w:nsid w:val="5AA535B4"/>
     <w:multiLevelType w:val="hybridMultilevel"/>
     <w:tmpl w:val="0DB63FBE"/>
@@ -7209,7 +5656,7 @@
       </w:pPr>
     </w:lvl>
   </w:abstractNum>
-  <w:abstractNum w:abstractNumId="30" w15:restartNumberingAfterBreak="0">
+  <w:abstractNum w:abstractNumId="28" w15:restartNumberingAfterBreak="0">
     <w:nsid w:val="5CC114AF"/>
     <w:multiLevelType w:val="hybridMultilevel"/>
     <w:tmpl w:val="BF4A1C22"/>
@@ -7298,7 +5745,7 @@
       </w:pPr>
     </w:lvl>
   </w:abstractNum>
-  <w:abstractNum w:abstractNumId="31" w15:restartNumberingAfterBreak="0">
+  <w:abstractNum w:abstractNumId="29" w15:restartNumberingAfterBreak="0">
     <w:nsid w:val="5CEB7762"/>
     <w:multiLevelType w:val="hybridMultilevel"/>
     <w:tmpl w:val="5D96DD2C"/>
@@ -7387,7 +5834,7 @@
       </w:pPr>
     </w:lvl>
   </w:abstractNum>
-  <w:abstractNum w:abstractNumId="32" w15:restartNumberingAfterBreak="0">
+  <w:abstractNum w:abstractNumId="30" w15:restartNumberingAfterBreak="0">
     <w:nsid w:val="5EBA463C"/>
     <w:multiLevelType w:val="hybridMultilevel"/>
     <w:tmpl w:val="56CEA808"/>
@@ -7476,7 +5923,7 @@
       </w:pPr>
     </w:lvl>
   </w:abstractNum>
-  <w:abstractNum w:abstractNumId="33" w15:restartNumberingAfterBreak="0">
+  <w:abstractNum w:abstractNumId="31" w15:restartNumberingAfterBreak="0">
     <w:nsid w:val="5EE67160"/>
     <w:multiLevelType w:val="hybridMultilevel"/>
     <w:tmpl w:val="60DEB3C4"/>
@@ -7589,7 +6036,7 @@
       </w:rPr>
     </w:lvl>
   </w:abstractNum>
-  <w:abstractNum w:abstractNumId="34" w15:restartNumberingAfterBreak="0">
+  <w:abstractNum w:abstractNumId="32" w15:restartNumberingAfterBreak="0">
     <w:nsid w:val="62FB03AA"/>
     <w:multiLevelType w:val="hybridMultilevel"/>
     <w:tmpl w:val="88A21616"/>
@@ -7678,7 +6125,7 @@
       </w:pPr>
     </w:lvl>
   </w:abstractNum>
-  <w:abstractNum w:abstractNumId="35" w15:restartNumberingAfterBreak="0">
+  <w:abstractNum w:abstractNumId="33" w15:restartNumberingAfterBreak="0">
     <w:nsid w:val="65F82AE4"/>
     <w:multiLevelType w:val="hybridMultilevel"/>
     <w:tmpl w:val="2B443FAA"/>
@@ -7767,7 +6214,7 @@
       </w:pPr>
     </w:lvl>
   </w:abstractNum>
-  <w:abstractNum w:abstractNumId="36" w15:restartNumberingAfterBreak="0">
+  <w:abstractNum w:abstractNumId="34" w15:restartNumberingAfterBreak="0">
     <w:nsid w:val="66E40CD5"/>
     <w:multiLevelType w:val="hybridMultilevel"/>
     <w:tmpl w:val="1020DDD8"/>
@@ -7856,7 +6303,7 @@
       </w:pPr>
     </w:lvl>
   </w:abstractNum>
-  <w:abstractNum w:abstractNumId="37" w15:restartNumberingAfterBreak="0">
+  <w:abstractNum w:abstractNumId="35" w15:restartNumberingAfterBreak="0">
     <w:nsid w:val="67E4759C"/>
     <w:multiLevelType w:val="hybridMultilevel"/>
     <w:tmpl w:val="767E3244"/>
@@ -7969,7 +6416,7 @@
       </w:rPr>
     </w:lvl>
   </w:abstractNum>
-  <w:abstractNum w:abstractNumId="38" w15:restartNumberingAfterBreak="0">
+  <w:abstractNum w:abstractNumId="36" w15:restartNumberingAfterBreak="0">
     <w:nsid w:val="69E3760E"/>
     <w:multiLevelType w:val="hybridMultilevel"/>
     <w:tmpl w:val="B1F46442"/>
@@ -8058,7 +6505,7 @@
       </w:pPr>
     </w:lvl>
   </w:abstractNum>
-  <w:abstractNum w:abstractNumId="39" w15:restartNumberingAfterBreak="0">
+  <w:abstractNum w:abstractNumId="37" w15:restartNumberingAfterBreak="0">
     <w:nsid w:val="6DCA2B13"/>
     <w:multiLevelType w:val="hybridMultilevel"/>
     <w:tmpl w:val="6C6AA206"/>
@@ -8144,7 +6591,7 @@
       </w:pPr>
     </w:lvl>
   </w:abstractNum>
-  <w:abstractNum w:abstractNumId="40" w15:restartNumberingAfterBreak="0">
+  <w:abstractNum w:abstractNumId="38" w15:restartNumberingAfterBreak="0">
     <w:nsid w:val="6E5F0892"/>
     <w:multiLevelType w:val="hybridMultilevel"/>
     <w:tmpl w:val="5B46E270"/>
@@ -8257,7 +6704,7 @@
       </w:rPr>
     </w:lvl>
   </w:abstractNum>
-  <w:abstractNum w:abstractNumId="41" w15:restartNumberingAfterBreak="0">
+  <w:abstractNum w:abstractNumId="39" w15:restartNumberingAfterBreak="0">
     <w:nsid w:val="72EB7BB4"/>
     <w:multiLevelType w:val="hybridMultilevel"/>
     <w:tmpl w:val="0ACA6240"/>
@@ -8346,7 +6793,7 @@
       </w:pPr>
     </w:lvl>
   </w:abstractNum>
-  <w:abstractNum w:abstractNumId="42" w15:restartNumberingAfterBreak="0">
+  <w:abstractNum w:abstractNumId="40" w15:restartNumberingAfterBreak="0">
     <w:nsid w:val="75952F44"/>
     <w:multiLevelType w:val="hybridMultilevel"/>
     <w:tmpl w:val="1116FE68"/>
@@ -8459,7 +6906,7 @@
       </w:rPr>
     </w:lvl>
   </w:abstractNum>
-  <w:abstractNum w:abstractNumId="43" w15:restartNumberingAfterBreak="0">
+  <w:abstractNum w:abstractNumId="41" w15:restartNumberingAfterBreak="0">
     <w:nsid w:val="76090D59"/>
     <w:multiLevelType w:val="hybridMultilevel"/>
     <w:tmpl w:val="8818626E"/>
@@ -8572,172 +7019,59 @@
       </w:rPr>
     </w:lvl>
   </w:abstractNum>
-  <w:abstractNum w:abstractNumId="44" w15:restartNumberingAfterBreak="0">
-    <w:nsid w:val="797F518B"/>
-    <w:multiLevelType w:val="hybridMultilevel"/>
-    <w:tmpl w:val="2442639E"/>
-    <w:lvl w:ilvl="0" w:tplc="2EF0F560">
-      <w:start w:val="1"/>
-      <w:numFmt w:val="bullet"/>
-      <w:lvlText w:val=""/>
-      <w:lvlJc w:val="left"/>
-      <w:pPr>
-        <w:ind w:left="720" w:hanging="360"/>
-      </w:pPr>
-      <w:rPr>
-        <w:rFonts w:ascii="Symbol" w:eastAsia="Times New Roman" w:hAnsi="Symbol" w:cstheme="minorHAnsi" w:hint="default"/>
-      </w:rPr>
-    </w:lvl>
-    <w:lvl w:ilvl="1" w:tplc="04090003" w:tentative="1">
-      <w:start w:val="1"/>
-      <w:numFmt w:val="bullet"/>
-      <w:lvlText w:val="o"/>
-      <w:lvlJc w:val="left"/>
-      <w:pPr>
-        <w:ind w:left="1440" w:hanging="360"/>
-      </w:pPr>
-      <w:rPr>
-        <w:rFonts w:ascii="Courier New" w:hAnsi="Courier New" w:cs="Courier New" w:hint="default"/>
-      </w:rPr>
-    </w:lvl>
-    <w:lvl w:ilvl="2" w:tplc="04090005" w:tentative="1">
-      <w:start w:val="1"/>
-      <w:numFmt w:val="bullet"/>
-      <w:lvlText w:val=""/>
-      <w:lvlJc w:val="left"/>
-      <w:pPr>
-        <w:ind w:left="2160" w:hanging="360"/>
-      </w:pPr>
-      <w:rPr>
-        <w:rFonts w:ascii="Wingdings" w:hAnsi="Wingdings" w:hint="default"/>
-      </w:rPr>
-    </w:lvl>
-    <w:lvl w:ilvl="3" w:tplc="04090001" w:tentative="1">
-      <w:start w:val="1"/>
-      <w:numFmt w:val="bullet"/>
-      <w:lvlText w:val=""/>
-      <w:lvlJc w:val="left"/>
-      <w:pPr>
-        <w:ind w:left="2880" w:hanging="360"/>
-      </w:pPr>
-      <w:rPr>
-        <w:rFonts w:ascii="Symbol" w:hAnsi="Symbol" w:hint="default"/>
-      </w:rPr>
-    </w:lvl>
-    <w:lvl w:ilvl="4" w:tplc="04090003" w:tentative="1">
-      <w:start w:val="1"/>
-      <w:numFmt w:val="bullet"/>
-      <w:lvlText w:val="o"/>
-      <w:lvlJc w:val="left"/>
-      <w:pPr>
-        <w:ind w:left="3600" w:hanging="360"/>
-      </w:pPr>
-      <w:rPr>
-        <w:rFonts w:ascii="Courier New" w:hAnsi="Courier New" w:cs="Courier New" w:hint="default"/>
-      </w:rPr>
-    </w:lvl>
-    <w:lvl w:ilvl="5" w:tplc="04090005" w:tentative="1">
-      <w:start w:val="1"/>
-      <w:numFmt w:val="bullet"/>
-      <w:lvlText w:val=""/>
-      <w:lvlJc w:val="left"/>
-      <w:pPr>
-        <w:ind w:left="4320" w:hanging="360"/>
-      </w:pPr>
-      <w:rPr>
-        <w:rFonts w:ascii="Wingdings" w:hAnsi="Wingdings" w:hint="default"/>
-      </w:rPr>
-    </w:lvl>
-    <w:lvl w:ilvl="6" w:tplc="04090001" w:tentative="1">
-      <w:start w:val="1"/>
-      <w:numFmt w:val="bullet"/>
-      <w:lvlText w:val=""/>
-      <w:lvlJc w:val="left"/>
-      <w:pPr>
-        <w:ind w:left="5040" w:hanging="360"/>
-      </w:pPr>
-      <w:rPr>
-        <w:rFonts w:ascii="Symbol" w:hAnsi="Symbol" w:hint="default"/>
-      </w:rPr>
-    </w:lvl>
-    <w:lvl w:ilvl="7" w:tplc="04090003" w:tentative="1">
-      <w:start w:val="1"/>
-      <w:numFmt w:val="bullet"/>
-      <w:lvlText w:val="o"/>
-      <w:lvlJc w:val="left"/>
-      <w:pPr>
-        <w:ind w:left="5760" w:hanging="360"/>
-      </w:pPr>
-      <w:rPr>
-        <w:rFonts w:ascii="Courier New" w:hAnsi="Courier New" w:cs="Courier New" w:hint="default"/>
-      </w:rPr>
-    </w:lvl>
-    <w:lvl w:ilvl="8" w:tplc="04090005" w:tentative="1">
-      <w:start w:val="1"/>
-      <w:numFmt w:val="bullet"/>
-      <w:lvlText w:val=""/>
-      <w:lvlJc w:val="left"/>
-      <w:pPr>
-        <w:ind w:left="6480" w:hanging="360"/>
-      </w:pPr>
-      <w:rPr>
-        <w:rFonts w:ascii="Wingdings" w:hAnsi="Wingdings" w:hint="default"/>
-      </w:rPr>
-    </w:lvl>
-  </w:abstractNum>
   <w:num w:numId="1">
-    <w:abstractNumId w:val="12"/>
+    <w:abstractNumId w:val="11"/>
   </w:num>
   <w:num w:numId="2">
-    <w:abstractNumId w:val="36"/>
+    <w:abstractNumId w:val="34"/>
   </w:num>
   <w:num w:numId="3">
-    <w:abstractNumId w:val="32"/>
+    <w:abstractNumId w:val="30"/>
   </w:num>
   <w:num w:numId="4">
-    <w:abstractNumId w:val="39"/>
+    <w:abstractNumId w:val="37"/>
   </w:num>
   <w:num w:numId="5">
     <w:abstractNumId w:val="6"/>
   </w:num>
   <w:num w:numId="6">
-    <w:abstractNumId w:val="17"/>
+    <w:abstractNumId w:val="16"/>
   </w:num>
   <w:num w:numId="7">
-    <w:abstractNumId w:val="31"/>
+    <w:abstractNumId w:val="29"/>
   </w:num>
   <w:num w:numId="8">
     <w:abstractNumId w:val="3"/>
   </w:num>
   <w:num w:numId="9">
-    <w:abstractNumId w:val="35"/>
+    <w:abstractNumId w:val="33"/>
   </w:num>
   <w:num w:numId="10">
-    <w:abstractNumId w:val="41"/>
+    <w:abstractNumId w:val="39"/>
   </w:num>
   <w:num w:numId="11">
-    <w:abstractNumId w:val="25"/>
+    <w:abstractNumId w:val="23"/>
   </w:num>
   <w:num w:numId="12">
-    <w:abstractNumId w:val="20"/>
+    <w:abstractNumId w:val="19"/>
   </w:num>
   <w:num w:numId="13">
-    <w:abstractNumId w:val="14"/>
+    <w:abstractNumId w:val="13"/>
   </w:num>
   <w:num w:numId="14">
     <w:abstractNumId w:val="2"/>
   </w:num>
   <w:num w:numId="15">
-    <w:abstractNumId w:val="27"/>
+    <w:abstractNumId w:val="25"/>
   </w:num>
   <w:num w:numId="16">
-    <w:abstractNumId w:val="28"/>
+    <w:abstractNumId w:val="26"/>
   </w:num>
   <w:num w:numId="17">
-    <w:abstractNumId w:val="34"/>
+    <w:abstractNumId w:val="32"/>
   </w:num>
   <w:num w:numId="18">
-    <w:abstractNumId w:val="22"/>
+    <w:abstractNumId w:val="20"/>
   </w:num>
   <w:num w:numId="19">
     <w:abstractNumId w:val="0"/>
@@ -8755,70 +7089,61 @@
     <w:abstractNumId w:val="1"/>
   </w:num>
   <w:num w:numId="24">
-    <w:abstractNumId w:val="33"/>
+    <w:abstractNumId w:val="31"/>
   </w:num>
   <w:num w:numId="25">
-    <w:abstractNumId w:val="37"/>
+    <w:abstractNumId w:val="35"/>
   </w:num>
   <w:num w:numId="26">
-    <w:abstractNumId w:val="23"/>
+    <w:abstractNumId w:val="21"/>
   </w:num>
   <w:num w:numId="27">
-    <w:abstractNumId w:val="26"/>
+    <w:abstractNumId w:val="24"/>
   </w:num>
   <w:num w:numId="28">
+    <w:abstractNumId w:val="38"/>
+  </w:num>
+  <w:num w:numId="29">
+    <w:abstractNumId w:val="14"/>
+  </w:num>
+  <w:num w:numId="30">
+    <w:abstractNumId w:val="10"/>
+  </w:num>
+  <w:num w:numId="31">
+    <w:abstractNumId w:val="9"/>
+  </w:num>
+  <w:num w:numId="32">
+    <w:abstractNumId w:val="41"/>
+  </w:num>
+  <w:num w:numId="33">
+    <w:abstractNumId w:val="22"/>
+  </w:num>
+  <w:num w:numId="34">
     <w:abstractNumId w:val="40"/>
   </w:num>
-  <w:num w:numId="29">
-    <w:abstractNumId w:val="15"/>
-  </w:num>
-  <w:num w:numId="30">
-    <w:abstractNumId w:val="11"/>
-  </w:num>
-  <w:num w:numId="31">
-    <w:abstractNumId w:val="10"/>
-  </w:num>
-  <w:num w:numId="32">
-    <w:abstractNumId w:val="43"/>
-  </w:num>
-  <w:num w:numId="33">
-    <w:abstractNumId w:val="24"/>
-  </w:num>
-  <w:num w:numId="34">
-    <w:abstractNumId w:val="42"/>
-  </w:num>
   <w:num w:numId="35">
-    <w:abstractNumId w:val="19"/>
+    <w:abstractNumId w:val="18"/>
   </w:num>
   <w:num w:numId="36">
-    <w:abstractNumId w:val="13"/>
+    <w:abstractNumId w:val="12"/>
   </w:num>
   <w:num w:numId="37">
-    <w:abstractNumId w:val="38"/>
+    <w:abstractNumId w:val="36"/>
   </w:num>
   <w:num w:numId="38">
     <w:abstractNumId w:val="8"/>
   </w:num>
   <w:num w:numId="39">
-    <w:abstractNumId w:val="30"/>
+    <w:abstractNumId w:val="28"/>
   </w:num>
   <w:num w:numId="40">
-    <w:abstractNumId w:val="18"/>
+    <w:abstractNumId w:val="17"/>
   </w:num>
   <w:num w:numId="41">
-    <w:abstractNumId w:val="29"/>
+    <w:abstractNumId w:val="27"/>
   </w:num>
   <w:num w:numId="42">
-    <w:abstractNumId w:val="16"/>
-  </w:num>
-  <w:num w:numId="43">
-    <w:abstractNumId w:val="21"/>
-  </w:num>
-  <w:num w:numId="44">
-    <w:abstractNumId w:val="9"/>
-  </w:num>
-  <w:num w:numId="45">
-    <w:abstractNumId w:val="44"/>
+    <w:abstractNumId w:val="15"/>
   </w:num>
   <w:numIdMacAtCleanup w:val="17"/>
 </w:numbering>
@@ -9805,18 +8130,6 @@
     <w:basedOn w:val="DefaultParagraphFont"/>
     <w:rsid w:val="00DF67F7"/>
   </w:style>
-  <w:style w:type="character" w:styleId="UnresolvedMention">
-    <w:name w:val="Unresolved Mention"/>
-    <w:basedOn w:val="DefaultParagraphFont"/>
-    <w:uiPriority w:val="99"/>
-    <w:semiHidden/>
-    <w:unhideWhenUsed/>
-    <w:rsid w:val="00761199"/>
-    <w:rPr>
-      <w:color w:val="605E5C"/>
-      <w:shd w:val="clear" w:color="auto" w:fill="E1DFDD"/>
-    </w:rPr>
-  </w:style>
 </w:styles>
 </file>
 
